--- a/Kursinio_Darbo_Ataskaita.docx
+++ b/Kursinio_Darbo_Ataskaita.docx
@@ -1041,7 +1041,7 @@
       <w:r>
         <w:fldChar w:fldCharType="separate"/>
       </w:r>
-      <w:hyperlink w:anchor="_Toc131160925" w:history="1">
+      <w:hyperlink w:anchor="_Toc131680444" w:history="1">
         <w:r>
           <w:rPr>
             <w:rStyle w:val="Hyperlink"/>
@@ -1064,7 +1064,7 @@
           <w:rPr>
             <w:webHidden/>
           </w:rPr>
-          <w:instrText xml:space="preserve"> PAGEREF _Toc131160925 \h </w:instrText>
+          <w:instrText xml:space="preserve"> PAGEREF _Toc131680444 \h </w:instrText>
         </w:r>
         <w:r>
           <w:rPr>
@@ -1102,7 +1102,7 @@
           <w:lang w:val="en-US" w:eastAsia="en-US"/>
         </w:rPr>
       </w:pPr>
-      <w:hyperlink w:anchor="_Toc131160926" w:history="1">
+      <w:hyperlink w:anchor="_Toc131680445" w:history="1">
         <w:r>
           <w:rPr>
             <w:rStyle w:val="Hyperlink"/>
@@ -1125,7 +1125,7 @@
           <w:rPr>
             <w:webHidden/>
           </w:rPr>
-          <w:instrText xml:space="preserve"> PAGEREF _Toc131160926 \h </w:instrText>
+          <w:instrText xml:space="preserve"> PAGEREF _Toc131680445 \h </w:instrText>
         </w:r>
         <w:r>
           <w:rPr>
@@ -1163,7 +1163,7 @@
           <w:lang w:val="en-US" w:eastAsia="en-US"/>
         </w:rPr>
       </w:pPr>
-      <w:hyperlink w:anchor="_Toc131160927" w:history="1">
+      <w:hyperlink w:anchor="_Toc131680446" w:history="1">
         <w:r>
           <w:rPr>
             <w:rStyle w:val="Hyperlink"/>
@@ -1186,7 +1186,7 @@
           <w:rPr>
             <w:webHidden/>
           </w:rPr>
-          <w:instrText xml:space="preserve"> PAGEREF _Toc131160927 \h </w:instrText>
+          <w:instrText xml:space="preserve"> PAGEREF _Toc131680446 \h </w:instrText>
         </w:r>
         <w:r>
           <w:rPr>
@@ -1224,7 +1224,7 @@
           <w:lang w:val="en-US" w:eastAsia="en-US"/>
         </w:rPr>
       </w:pPr>
-      <w:hyperlink w:anchor="_Toc131160928" w:history="1">
+      <w:hyperlink w:anchor="_Toc131680447" w:history="1">
         <w:r>
           <w:rPr>
             <w:rStyle w:val="Hyperlink"/>
@@ -1263,7 +1263,7 @@
           <w:rPr>
             <w:webHidden/>
           </w:rPr>
-          <w:instrText xml:space="preserve"> PAGEREF _Toc131160928 \h </w:instrText>
+          <w:instrText xml:space="preserve"> PAGEREF _Toc131680447 \h </w:instrText>
         </w:r>
         <w:r>
           <w:rPr>
@@ -1302,7 +1302,7 @@
           <w:lang w:val="en-US" w:eastAsia="en-US"/>
         </w:rPr>
       </w:pPr>
-      <w:hyperlink w:anchor="_Toc131160929" w:history="1">
+      <w:hyperlink w:anchor="_Toc131680448" w:history="1">
         <w:r>
           <w:rPr>
             <w:rStyle w:val="Hyperlink"/>
@@ -1342,7 +1342,7 @@
           <w:rPr>
             <w:webHidden/>
           </w:rPr>
-          <w:instrText xml:space="preserve"> PAGEREF _Toc131160929 \h </w:instrText>
+          <w:instrText xml:space="preserve"> PAGEREF _Toc131680448 \h </w:instrText>
         </w:r>
         <w:r>
           <w:rPr>
@@ -1381,7 +1381,7 @@
           <w:lang w:val="en-US" w:eastAsia="en-US"/>
         </w:rPr>
       </w:pPr>
-      <w:hyperlink w:anchor="_Toc131160930" w:history="1">
+      <w:hyperlink w:anchor="_Toc131680449" w:history="1">
         <w:r>
           <w:rPr>
             <w:rStyle w:val="Hyperlink"/>
@@ -1421,7 +1421,7 @@
           <w:rPr>
             <w:webHidden/>
           </w:rPr>
-          <w:instrText xml:space="preserve"> PAGEREF _Toc131160930 \h </w:instrText>
+          <w:instrText xml:space="preserve"> PAGEREF _Toc131680449 \h </w:instrText>
         </w:r>
         <w:r>
           <w:rPr>
@@ -1460,7 +1460,7 @@
           <w:lang w:val="en-US" w:eastAsia="en-US"/>
         </w:rPr>
       </w:pPr>
-      <w:hyperlink w:anchor="_Toc131160931" w:history="1">
+      <w:hyperlink w:anchor="_Toc131680450" w:history="1">
         <w:r>
           <w:rPr>
             <w:rStyle w:val="Hyperlink"/>
@@ -1500,7 +1500,7 @@
           <w:rPr>
             <w:webHidden/>
           </w:rPr>
-          <w:instrText xml:space="preserve"> PAGEREF _Toc131160931 \h </w:instrText>
+          <w:instrText xml:space="preserve"> PAGEREF _Toc131680450 \h </w:instrText>
         </w:r>
         <w:r>
           <w:rPr>
@@ -1539,7 +1539,7 @@
           <w:lang w:val="en-US" w:eastAsia="en-US"/>
         </w:rPr>
       </w:pPr>
-      <w:hyperlink w:anchor="_Toc131160932" w:history="1">
+      <w:hyperlink w:anchor="_Toc131680451" w:history="1">
         <w:r>
           <w:rPr>
             <w:rStyle w:val="Hyperlink"/>
@@ -1579,7 +1579,7 @@
           <w:rPr>
             <w:webHidden/>
           </w:rPr>
-          <w:instrText xml:space="preserve"> PAGEREF _Toc131160932 \h </w:instrText>
+          <w:instrText xml:space="preserve"> PAGEREF _Toc131680451 \h </w:instrText>
         </w:r>
         <w:r>
           <w:rPr>
@@ -1618,7 +1618,7 @@
           <w:lang w:val="en-US" w:eastAsia="en-US"/>
         </w:rPr>
       </w:pPr>
-      <w:hyperlink w:anchor="_Toc131160933" w:history="1">
+      <w:hyperlink w:anchor="_Toc131680452" w:history="1">
         <w:r>
           <w:rPr>
             <w:rStyle w:val="Hyperlink"/>
@@ -1658,7 +1658,7 @@
           <w:rPr>
             <w:webHidden/>
           </w:rPr>
-          <w:instrText xml:space="preserve"> PAGEREF _Toc131160933 \h </w:instrText>
+          <w:instrText xml:space="preserve"> PAGEREF _Toc131680452 \h </w:instrText>
         </w:r>
         <w:r>
           <w:rPr>
@@ -1697,7 +1697,7 @@
           <w:lang w:val="en-US" w:eastAsia="en-US"/>
         </w:rPr>
       </w:pPr>
-      <w:hyperlink w:anchor="_Toc131160934" w:history="1">
+      <w:hyperlink w:anchor="_Toc131680453" w:history="1">
         <w:r>
           <w:rPr>
             <w:rStyle w:val="Hyperlink"/>
@@ -1737,7 +1737,7 @@
           <w:rPr>
             <w:webHidden/>
           </w:rPr>
-          <w:instrText xml:space="preserve"> PAGEREF _Toc131160934 \h </w:instrText>
+          <w:instrText xml:space="preserve"> PAGEREF _Toc131680453 \h </w:instrText>
         </w:r>
         <w:r>
           <w:rPr>
@@ -1775,7 +1775,7 @@
           <w:lang w:val="en-US" w:eastAsia="en-US"/>
         </w:rPr>
       </w:pPr>
-      <w:hyperlink w:anchor="_Toc131160935" w:history="1">
+      <w:hyperlink w:anchor="_Toc131680454" w:history="1">
         <w:r>
           <w:rPr>
             <w:rStyle w:val="Hyperlink"/>
@@ -1814,7 +1814,7 @@
           <w:rPr>
             <w:webHidden/>
           </w:rPr>
-          <w:instrText xml:space="preserve"> PAGEREF _Toc131160935 \h </w:instrText>
+          <w:instrText xml:space="preserve"> PAGEREF _Toc131680454 \h </w:instrText>
         </w:r>
         <w:r>
           <w:rPr>
@@ -1853,7 +1853,7 @@
           <w:lang w:val="en-US" w:eastAsia="en-US"/>
         </w:rPr>
       </w:pPr>
-      <w:hyperlink w:anchor="_Toc131160936" w:history="1">
+      <w:hyperlink w:anchor="_Toc131680455" w:history="1">
         <w:r>
           <w:rPr>
             <w:rStyle w:val="Hyperlink"/>
@@ -1893,7 +1893,7 @@
           <w:rPr>
             <w:webHidden/>
           </w:rPr>
-          <w:instrText xml:space="preserve"> PAGEREF _Toc131160936 \h </w:instrText>
+          <w:instrText xml:space="preserve"> PAGEREF _Toc131680455 \h </w:instrText>
         </w:r>
         <w:r>
           <w:rPr>
@@ -1932,7 +1932,7 @@
           <w:lang w:val="en-US" w:eastAsia="en-US"/>
         </w:rPr>
       </w:pPr>
-      <w:hyperlink w:anchor="_Toc131160937" w:history="1">
+      <w:hyperlink w:anchor="_Toc131680456" w:history="1">
         <w:r>
           <w:rPr>
             <w:rStyle w:val="Hyperlink"/>
@@ -1972,7 +1972,7 @@
           <w:rPr>
             <w:webHidden/>
           </w:rPr>
-          <w:instrText xml:space="preserve"> PAGEREF _Toc131160937 \h </w:instrText>
+          <w:instrText xml:space="preserve"> PAGEREF _Toc131680456 \h </w:instrText>
         </w:r>
         <w:r>
           <w:rPr>
@@ -2011,7 +2011,7 @@
           <w:lang w:val="en-US" w:eastAsia="en-US"/>
         </w:rPr>
       </w:pPr>
-      <w:hyperlink w:anchor="_Toc131160938" w:history="1">
+      <w:hyperlink w:anchor="_Toc131680457" w:history="1">
         <w:r>
           <w:rPr>
             <w:rStyle w:val="Hyperlink"/>
@@ -2051,7 +2051,7 @@
           <w:rPr>
             <w:webHidden/>
           </w:rPr>
-          <w:instrText xml:space="preserve"> PAGEREF _Toc131160938 \h </w:instrText>
+          <w:instrText xml:space="preserve"> PAGEREF _Toc131680457 \h </w:instrText>
         </w:r>
         <w:r>
           <w:rPr>
@@ -2090,7 +2090,7 @@
           <w:lang w:val="en-US" w:eastAsia="en-US"/>
         </w:rPr>
       </w:pPr>
-      <w:hyperlink w:anchor="_Toc131160939" w:history="1">
+      <w:hyperlink w:anchor="_Toc131680458" w:history="1">
         <w:r>
           <w:rPr>
             <w:rStyle w:val="Hyperlink"/>
@@ -2130,7 +2130,7 @@
           <w:rPr>
             <w:webHidden/>
           </w:rPr>
-          <w:instrText xml:space="preserve"> PAGEREF _Toc131160939 \h </w:instrText>
+          <w:instrText xml:space="preserve"> PAGEREF _Toc131680458 \h </w:instrText>
         </w:r>
         <w:r>
           <w:rPr>
@@ -2168,7 +2168,7 @@
           <w:lang w:val="en-US" w:eastAsia="en-US"/>
         </w:rPr>
       </w:pPr>
-      <w:hyperlink w:anchor="_Toc131160940" w:history="1">
+      <w:hyperlink w:anchor="_Toc131680459" w:history="1">
         <w:r>
           <w:rPr>
             <w:rStyle w:val="Hyperlink"/>
@@ -2207,7 +2207,7 @@
           <w:rPr>
             <w:webHidden/>
           </w:rPr>
-          <w:instrText xml:space="preserve"> PAGEREF _Toc131160940 \h </w:instrText>
+          <w:instrText xml:space="preserve"> PAGEREF _Toc131680459 \h </w:instrText>
         </w:r>
         <w:r>
           <w:rPr>
@@ -2246,7 +2246,7 @@
           <w:lang w:val="en-US" w:eastAsia="en-US"/>
         </w:rPr>
       </w:pPr>
-      <w:hyperlink w:anchor="_Toc131160941" w:history="1">
+      <w:hyperlink w:anchor="_Toc131680460" w:history="1">
         <w:r>
           <w:rPr>
             <w:rStyle w:val="Hyperlink"/>
@@ -2286,7 +2286,7 @@
           <w:rPr>
             <w:webHidden/>
           </w:rPr>
-          <w:instrText xml:space="preserve"> PAGEREF _Toc131160941 \h </w:instrText>
+          <w:instrText xml:space="preserve"> PAGEREF _Toc131680460 \h </w:instrText>
         </w:r>
         <w:r>
           <w:rPr>
@@ -2325,7 +2325,7 @@
           <w:lang w:val="en-US" w:eastAsia="en-US"/>
         </w:rPr>
       </w:pPr>
-      <w:hyperlink w:anchor="_Toc131160942" w:history="1">
+      <w:hyperlink w:anchor="_Toc131680461" w:history="1">
         <w:r>
           <w:rPr>
             <w:rStyle w:val="Hyperlink"/>
@@ -2365,7 +2365,7 @@
           <w:rPr>
             <w:webHidden/>
           </w:rPr>
-          <w:instrText xml:space="preserve"> PAGEREF _Toc131160942 \h </w:instrText>
+          <w:instrText xml:space="preserve"> PAGEREF _Toc131680461 \h </w:instrText>
         </w:r>
         <w:r>
           <w:rPr>
@@ -2403,7 +2403,7 @@
           <w:lang w:val="en-US" w:eastAsia="en-US"/>
         </w:rPr>
       </w:pPr>
-      <w:hyperlink w:anchor="_Toc131160943" w:history="1">
+      <w:hyperlink w:anchor="_Toc131680462" w:history="1">
         <w:r>
           <w:rPr>
             <w:rStyle w:val="Hyperlink"/>
@@ -2426,7 +2426,7 @@
           <w:rPr>
             <w:webHidden/>
           </w:rPr>
-          <w:instrText xml:space="preserve"> PAGEREF _Toc131160943 \h </w:instrText>
+          <w:instrText xml:space="preserve"> PAGEREF _Toc131680462 \h </w:instrText>
         </w:r>
         <w:r>
           <w:rPr>
@@ -2464,7 +2464,7 @@
           <w:lang w:val="en-US" w:eastAsia="en-US"/>
         </w:rPr>
       </w:pPr>
-      <w:hyperlink w:anchor="_Toc131160944" w:history="1">
+      <w:hyperlink w:anchor="_Toc131680463" w:history="1">
         <w:r>
           <w:rPr>
             <w:rStyle w:val="Hyperlink"/>
@@ -2487,7 +2487,7 @@
           <w:rPr>
             <w:webHidden/>
           </w:rPr>
-          <w:instrText xml:space="preserve"> PAGEREF _Toc131160944 \h </w:instrText>
+          <w:instrText xml:space="preserve"> PAGEREF _Toc131680463 \h </w:instrText>
         </w:r>
         <w:r>
           <w:rPr>
@@ -2525,7 +2525,7 @@
           <w:lang w:val="en-US" w:eastAsia="en-US"/>
         </w:rPr>
       </w:pPr>
-      <w:hyperlink w:anchor="_Toc131160945" w:history="1">
+      <w:hyperlink w:anchor="_Toc131680464" w:history="1">
         <w:r>
           <w:rPr>
             <w:rStyle w:val="Hyperlink"/>
@@ -2548,7 +2548,7 @@
           <w:rPr>
             <w:webHidden/>
           </w:rPr>
-          <w:instrText xml:space="preserve"> PAGEREF _Toc131160945 \h </w:instrText>
+          <w:instrText xml:space="preserve"> PAGEREF _Toc131680464 \h </w:instrText>
         </w:r>
         <w:r>
           <w:rPr>
@@ -2629,7 +2629,7 @@
       <w:bookmarkStart w:id="15" w:name="_Toc90572969"/>
       <w:bookmarkStart w:id="16" w:name="_Toc93505453"/>
       <w:bookmarkStart w:id="17" w:name="_Toc93510201"/>
-      <w:bookmarkStart w:id="18" w:name="_Toc131160925"/>
+      <w:bookmarkStart w:id="18" w:name="_Toc131680444"/>
       <w:r>
         <w:rPr>
           <w:rFonts w:ascii="Times New Roman" w:hAnsi="Times New Roman" w:cs="Times New Roman"/>
@@ -2727,7 +2727,7 @@
       <w:bookmarkStart w:id="26" w:name="_Toc93603421"/>
       <w:bookmarkStart w:id="27" w:name="_Toc93603626"/>
       <w:bookmarkStart w:id="28" w:name="_Toc93606363"/>
-      <w:bookmarkStart w:id="29" w:name="_Toc131160926"/>
+      <w:bookmarkStart w:id="29" w:name="_Toc131680445"/>
       <w:r>
         <w:rPr>
           <w:rFonts w:ascii="Times New Roman" w:hAnsi="Times New Roman" w:cs="Times New Roman"/>
@@ -2798,7 +2798,7 @@
       <w:r>
         <w:fldChar w:fldCharType="separate"/>
       </w:r>
-      <w:hyperlink w:anchor="_Toc131160897" w:history="1">
+      <w:hyperlink w:anchor="_Toc131680465" w:history="1">
         <w:r>
           <w:rPr>
             <w:rStyle w:val="Hyperlink"/>
@@ -2825,7 +2825,7 @@
             <w:noProof/>
             <w:webHidden/>
           </w:rPr>
-          <w:instrText xml:space="preserve"> PAGEREF _Toc131160897 \h </w:instrText>
+          <w:instrText xml:space="preserve"> PAGEREF _Toc131680465 \h </w:instrText>
         </w:r>
         <w:r>
           <w:rPr>
@@ -2870,7 +2870,7 @@
           <w:lang w:val="en-US" w:eastAsia="en-US"/>
         </w:rPr>
       </w:pPr>
-      <w:hyperlink w:anchor="_Toc131160898" w:history="1">
+      <w:hyperlink w:anchor="_Toc131680466" w:history="1">
         <w:r>
           <w:rPr>
             <w:rStyle w:val="Hyperlink"/>
@@ -2897,7 +2897,7 @@
             <w:noProof/>
             <w:webHidden/>
           </w:rPr>
-          <w:instrText xml:space="preserve"> PAGEREF _Toc131160898 \h </w:instrText>
+          <w:instrText xml:space="preserve"> PAGEREF _Toc131680466 \h </w:instrText>
         </w:r>
         <w:r>
           <w:rPr>
@@ -2942,7 +2942,7 @@
           <w:lang w:val="en-US" w:eastAsia="en-US"/>
         </w:rPr>
       </w:pPr>
-      <w:hyperlink w:anchor="_Toc131160899" w:history="1">
+      <w:hyperlink w:anchor="_Toc131680467" w:history="1">
         <w:r>
           <w:rPr>
             <w:rStyle w:val="Hyperlink"/>
@@ -2969,7 +2969,7 @@
             <w:noProof/>
             <w:webHidden/>
           </w:rPr>
-          <w:instrText xml:space="preserve"> PAGEREF _Toc131160899 \h </w:instrText>
+          <w:instrText xml:space="preserve"> PAGEREF _Toc131680467 \h </w:instrText>
         </w:r>
         <w:r>
           <w:rPr>
@@ -3014,7 +3014,7 @@
           <w:lang w:val="en-US" w:eastAsia="en-US"/>
         </w:rPr>
       </w:pPr>
-      <w:hyperlink w:anchor="_Toc131160900" w:history="1">
+      <w:hyperlink w:anchor="_Toc131680468" w:history="1">
         <w:r>
           <w:rPr>
             <w:rStyle w:val="Hyperlink"/>
@@ -3041,7 +3041,7 @@
             <w:noProof/>
             <w:webHidden/>
           </w:rPr>
-          <w:instrText xml:space="preserve"> PAGEREF _Toc131160900 \h </w:instrText>
+          <w:instrText xml:space="preserve"> PAGEREF _Toc131680468 \h </w:instrText>
         </w:r>
         <w:r>
           <w:rPr>
@@ -3086,7 +3086,7 @@
           <w:lang w:val="en-US" w:eastAsia="en-US"/>
         </w:rPr>
       </w:pPr>
-      <w:hyperlink w:anchor="_Toc131160901" w:history="1">
+      <w:hyperlink w:anchor="_Toc131680469" w:history="1">
         <w:r>
           <w:rPr>
             <w:rStyle w:val="Hyperlink"/>
@@ -3113,7 +3113,7 @@
             <w:noProof/>
             <w:webHidden/>
           </w:rPr>
-          <w:instrText xml:space="preserve"> PAGEREF _Toc131160901 \h </w:instrText>
+          <w:instrText xml:space="preserve"> PAGEREF _Toc131680469 \h </w:instrText>
         </w:r>
         <w:r>
           <w:rPr>
@@ -3158,7 +3158,7 @@
           <w:lang w:val="en-US" w:eastAsia="en-US"/>
         </w:rPr>
       </w:pPr>
-      <w:hyperlink w:anchor="_Toc131160902" w:history="1">
+      <w:hyperlink w:anchor="_Toc131680470" w:history="1">
         <w:r>
           <w:rPr>
             <w:rStyle w:val="Hyperlink"/>
@@ -3185,7 +3185,7 @@
             <w:noProof/>
             <w:webHidden/>
           </w:rPr>
-          <w:instrText xml:space="preserve"> PAGEREF _Toc131160902 \h </w:instrText>
+          <w:instrText xml:space="preserve"> PAGEREF _Toc131680470 \h </w:instrText>
         </w:r>
         <w:r>
           <w:rPr>
@@ -3230,7 +3230,7 @@
           <w:lang w:val="en-US" w:eastAsia="en-US"/>
         </w:rPr>
       </w:pPr>
-      <w:hyperlink w:anchor="_Toc131160903" w:history="1">
+      <w:hyperlink w:anchor="_Toc131680471" w:history="1">
         <w:r>
           <w:rPr>
             <w:rStyle w:val="Hyperlink"/>
@@ -3257,7 +3257,7 @@
             <w:noProof/>
             <w:webHidden/>
           </w:rPr>
-          <w:instrText xml:space="preserve"> PAGEREF _Toc131160903 \h </w:instrText>
+          <w:instrText xml:space="preserve"> PAGEREF _Toc131680471 \h </w:instrText>
         </w:r>
         <w:r>
           <w:rPr>
@@ -3302,7 +3302,7 @@
           <w:lang w:val="en-US" w:eastAsia="en-US"/>
         </w:rPr>
       </w:pPr>
-      <w:hyperlink w:anchor="_Toc131160904" w:history="1">
+      <w:hyperlink w:anchor="_Toc131680472" w:history="1">
         <w:r>
           <w:rPr>
             <w:rStyle w:val="Hyperlink"/>
@@ -3329,7 +3329,7 @@
             <w:noProof/>
             <w:webHidden/>
           </w:rPr>
-          <w:instrText xml:space="preserve"> PAGEREF _Toc131160904 \h </w:instrText>
+          <w:instrText xml:space="preserve"> PAGEREF _Toc131680472 \h </w:instrText>
         </w:r>
         <w:r>
           <w:rPr>
@@ -3374,7 +3374,7 @@
           <w:lang w:val="en-US" w:eastAsia="en-US"/>
         </w:rPr>
       </w:pPr>
-      <w:hyperlink w:anchor="_Toc131160905" w:history="1">
+      <w:hyperlink w:anchor="_Toc131680473" w:history="1">
         <w:r>
           <w:rPr>
             <w:rStyle w:val="Hyperlink"/>
@@ -3401,7 +3401,7 @@
             <w:noProof/>
             <w:webHidden/>
           </w:rPr>
-          <w:instrText xml:space="preserve"> PAGEREF _Toc131160905 \h </w:instrText>
+          <w:instrText xml:space="preserve"> PAGEREF _Toc131680473 \h </w:instrText>
         </w:r>
         <w:r>
           <w:rPr>
@@ -3446,7 +3446,7 @@
           <w:lang w:val="en-US" w:eastAsia="en-US"/>
         </w:rPr>
       </w:pPr>
-      <w:hyperlink w:anchor="_Toc131160906" w:history="1">
+      <w:hyperlink w:anchor="_Toc131680474" w:history="1">
         <w:r>
           <w:rPr>
             <w:rStyle w:val="Hyperlink"/>
@@ -3473,7 +3473,7 @@
             <w:noProof/>
             <w:webHidden/>
           </w:rPr>
-          <w:instrText xml:space="preserve"> PAGEREF _Toc131160906 \h </w:instrText>
+          <w:instrText xml:space="preserve"> PAGEREF _Toc131680474 \h </w:instrText>
         </w:r>
         <w:r>
           <w:rPr>
@@ -3518,7 +3518,7 @@
           <w:lang w:val="en-US" w:eastAsia="en-US"/>
         </w:rPr>
       </w:pPr>
-      <w:hyperlink w:anchor="_Toc131160907" w:history="1">
+      <w:hyperlink w:anchor="_Toc131680475" w:history="1">
         <w:r>
           <w:rPr>
             <w:rStyle w:val="Hyperlink"/>
@@ -3545,7 +3545,7 @@
             <w:noProof/>
             <w:webHidden/>
           </w:rPr>
-          <w:instrText xml:space="preserve"> PAGEREF _Toc131160907 \h </w:instrText>
+          <w:instrText xml:space="preserve"> PAGEREF _Toc131680475 \h </w:instrText>
         </w:r>
         <w:r>
           <w:rPr>
@@ -3565,7 +3565,7 @@
             <w:noProof/>
             <w:webHidden/>
           </w:rPr>
-          <w:t>11</w:t>
+          <w:t>12</w:t>
         </w:r>
         <w:r>
           <w:rPr>
@@ -3590,7 +3590,7 @@
           <w:lang w:val="en-US" w:eastAsia="en-US"/>
         </w:rPr>
       </w:pPr>
-      <w:hyperlink w:anchor="_Toc131160908" w:history="1">
+      <w:hyperlink w:anchor="_Toc131680476" w:history="1">
         <w:r>
           <w:rPr>
             <w:rStyle w:val="Hyperlink"/>
@@ -3617,7 +3617,7 @@
             <w:noProof/>
             <w:webHidden/>
           </w:rPr>
-          <w:instrText xml:space="preserve"> PAGEREF _Toc131160908 \h </w:instrText>
+          <w:instrText xml:space="preserve"> PAGEREF _Toc131680476 \h </w:instrText>
         </w:r>
         <w:r>
           <w:rPr>
@@ -3662,7 +3662,7 @@
           <w:lang w:val="en-US" w:eastAsia="en-US"/>
         </w:rPr>
       </w:pPr>
-      <w:hyperlink w:anchor="_Toc131160909" w:history="1">
+      <w:hyperlink w:anchor="_Toc131680477" w:history="1">
         <w:r>
           <w:rPr>
             <w:rStyle w:val="Hyperlink"/>
@@ -3689,7 +3689,7 @@
             <w:noProof/>
             <w:webHidden/>
           </w:rPr>
-          <w:instrText xml:space="preserve"> PAGEREF _Toc131160909 \h </w:instrText>
+          <w:instrText xml:space="preserve"> PAGEREF _Toc131680477 \h </w:instrText>
         </w:r>
         <w:r>
           <w:rPr>
@@ -3734,7 +3734,7 @@
           <w:lang w:val="en-US" w:eastAsia="en-US"/>
         </w:rPr>
       </w:pPr>
-      <w:hyperlink w:anchor="_Toc131160910" w:history="1">
+      <w:hyperlink w:anchor="_Toc131680478" w:history="1">
         <w:r>
           <w:rPr>
             <w:rStyle w:val="Hyperlink"/>
@@ -3761,7 +3761,7 @@
             <w:noProof/>
             <w:webHidden/>
           </w:rPr>
-          <w:instrText xml:space="preserve"> PAGEREF _Toc131160910 \h </w:instrText>
+          <w:instrText xml:space="preserve"> PAGEREF _Toc131680478 \h </w:instrText>
         </w:r>
         <w:r>
           <w:rPr>
@@ -3806,7 +3806,7 @@
           <w:lang w:val="en-US" w:eastAsia="en-US"/>
         </w:rPr>
       </w:pPr>
-      <w:hyperlink w:anchor="_Toc131160911" w:history="1">
+      <w:hyperlink w:anchor="_Toc131680479" w:history="1">
         <w:r>
           <w:rPr>
             <w:rStyle w:val="Hyperlink"/>
@@ -3833,7 +3833,7 @@
             <w:noProof/>
             <w:webHidden/>
           </w:rPr>
-          <w:instrText xml:space="preserve"> PAGEREF _Toc131160911 \h </w:instrText>
+          <w:instrText xml:space="preserve"> PAGEREF _Toc131680479 \h </w:instrText>
         </w:r>
         <w:r>
           <w:rPr>
@@ -3878,7 +3878,7 @@
           <w:lang w:val="en-US" w:eastAsia="en-US"/>
         </w:rPr>
       </w:pPr>
-      <w:hyperlink w:anchor="_Toc131160912" w:history="1">
+      <w:hyperlink w:anchor="_Toc131680480" w:history="1">
         <w:r>
           <w:rPr>
             <w:rStyle w:val="Hyperlink"/>
@@ -3905,7 +3905,7 @@
             <w:noProof/>
             <w:webHidden/>
           </w:rPr>
-          <w:instrText xml:space="preserve"> PAGEREF _Toc131160912 \h </w:instrText>
+          <w:instrText xml:space="preserve"> PAGEREF _Toc131680480 \h </w:instrText>
         </w:r>
         <w:r>
           <w:rPr>
@@ -3950,7 +3950,7 @@
           <w:lang w:val="en-US" w:eastAsia="en-US"/>
         </w:rPr>
       </w:pPr>
-      <w:hyperlink w:anchor="_Toc131160913" w:history="1">
+      <w:hyperlink w:anchor="_Toc131680481" w:history="1">
         <w:r>
           <w:rPr>
             <w:rStyle w:val="Hyperlink"/>
@@ -3977,7 +3977,7 @@
             <w:noProof/>
             <w:webHidden/>
           </w:rPr>
-          <w:instrText xml:space="preserve"> PAGEREF _Toc131160913 \h </w:instrText>
+          <w:instrText xml:space="preserve"> PAGEREF _Toc131680481 \h </w:instrText>
         </w:r>
         <w:r>
           <w:rPr>
@@ -4022,7 +4022,7 @@
           <w:lang w:val="en-US" w:eastAsia="en-US"/>
         </w:rPr>
       </w:pPr>
-      <w:hyperlink w:anchor="_Toc131160914" w:history="1">
+      <w:hyperlink w:anchor="_Toc131680482" w:history="1">
         <w:r>
           <w:rPr>
             <w:rStyle w:val="Hyperlink"/>
@@ -4049,7 +4049,7 @@
             <w:noProof/>
             <w:webHidden/>
           </w:rPr>
-          <w:instrText xml:space="preserve"> PAGEREF _Toc131160914 \h </w:instrText>
+          <w:instrText xml:space="preserve"> PAGEREF _Toc131680482 \h </w:instrText>
         </w:r>
         <w:r>
           <w:rPr>
@@ -4094,7 +4094,7 @@
           <w:lang w:val="en-US" w:eastAsia="en-US"/>
         </w:rPr>
       </w:pPr>
-      <w:hyperlink w:anchor="_Toc131160915" w:history="1">
+      <w:hyperlink w:anchor="_Toc131680483" w:history="1">
         <w:r>
           <w:rPr>
             <w:rStyle w:val="Hyperlink"/>
@@ -4121,7 +4121,7 @@
             <w:noProof/>
             <w:webHidden/>
           </w:rPr>
-          <w:instrText xml:space="preserve"> PAGEREF _Toc131160915 \h </w:instrText>
+          <w:instrText xml:space="preserve"> PAGEREF _Toc131680483 \h </w:instrText>
         </w:r>
         <w:r>
           <w:rPr>
@@ -4166,7 +4166,7 @@
           <w:lang w:val="en-US" w:eastAsia="en-US"/>
         </w:rPr>
       </w:pPr>
-      <w:hyperlink w:anchor="_Toc131160916" w:history="1">
+      <w:hyperlink w:anchor="_Toc131680484" w:history="1">
         <w:r>
           <w:rPr>
             <w:rStyle w:val="Hyperlink"/>
@@ -4193,7 +4193,7 @@
             <w:noProof/>
             <w:webHidden/>
           </w:rPr>
-          <w:instrText xml:space="preserve"> PAGEREF _Toc131160916 \h </w:instrText>
+          <w:instrText xml:space="preserve"> PAGEREF _Toc131680484 \h </w:instrText>
         </w:r>
         <w:r>
           <w:rPr>
@@ -4238,7 +4238,7 @@
           <w:lang w:val="en-US" w:eastAsia="en-US"/>
         </w:rPr>
       </w:pPr>
-      <w:hyperlink w:anchor="_Toc131160917" w:history="1">
+      <w:hyperlink w:anchor="_Toc131680485" w:history="1">
         <w:r>
           <w:rPr>
             <w:rStyle w:val="Hyperlink"/>
@@ -4265,7 +4265,7 @@
             <w:noProof/>
             <w:webHidden/>
           </w:rPr>
-          <w:instrText xml:space="preserve"> PAGEREF _Toc131160917 \h </w:instrText>
+          <w:instrText xml:space="preserve"> PAGEREF _Toc131680485 \h </w:instrText>
         </w:r>
         <w:r>
           <w:rPr>
@@ -4310,7 +4310,7 @@
           <w:lang w:val="en-US" w:eastAsia="en-US"/>
         </w:rPr>
       </w:pPr>
-      <w:hyperlink w:anchor="_Toc131160918" w:history="1">
+      <w:hyperlink w:anchor="_Toc131680486" w:history="1">
         <w:r>
           <w:rPr>
             <w:rStyle w:val="Hyperlink"/>
@@ -4337,7 +4337,7 @@
             <w:noProof/>
             <w:webHidden/>
           </w:rPr>
-          <w:instrText xml:space="preserve"> PAGEREF _Toc131160918 \h </w:instrText>
+          <w:instrText xml:space="preserve"> PAGEREF _Toc131680486 \h </w:instrText>
         </w:r>
         <w:r>
           <w:rPr>
@@ -4382,7 +4382,7 @@
           <w:lang w:val="en-US" w:eastAsia="en-US"/>
         </w:rPr>
       </w:pPr>
-      <w:hyperlink w:anchor="_Toc131160919" w:history="1">
+      <w:hyperlink w:anchor="_Toc131680487" w:history="1">
         <w:r>
           <w:rPr>
             <w:rStyle w:val="Hyperlink"/>
@@ -4409,7 +4409,7 @@
             <w:noProof/>
             <w:webHidden/>
           </w:rPr>
-          <w:instrText xml:space="preserve"> PAGEREF _Toc131160919 \h </w:instrText>
+          <w:instrText xml:space="preserve"> PAGEREF _Toc131680487 \h </w:instrText>
         </w:r>
         <w:r>
           <w:rPr>
@@ -4454,7 +4454,7 @@
           <w:lang w:val="en-US" w:eastAsia="en-US"/>
         </w:rPr>
       </w:pPr>
-      <w:hyperlink w:anchor="_Toc131160920" w:history="1">
+      <w:hyperlink w:anchor="_Toc131680488" w:history="1">
         <w:r>
           <w:rPr>
             <w:rStyle w:val="Hyperlink"/>
@@ -4481,7 +4481,7 @@
             <w:noProof/>
             <w:webHidden/>
           </w:rPr>
-          <w:instrText xml:space="preserve"> PAGEREF _Toc131160920 \h </w:instrText>
+          <w:instrText xml:space="preserve"> PAGEREF _Toc131680488 \h </w:instrText>
         </w:r>
         <w:r>
           <w:rPr>
@@ -4526,7 +4526,7 @@
           <w:lang w:val="en-US" w:eastAsia="en-US"/>
         </w:rPr>
       </w:pPr>
-      <w:hyperlink w:anchor="_Toc131160921" w:history="1">
+      <w:hyperlink w:anchor="_Toc131680489" w:history="1">
         <w:r>
           <w:rPr>
             <w:rStyle w:val="Hyperlink"/>
@@ -4553,7 +4553,7 @@
             <w:noProof/>
             <w:webHidden/>
           </w:rPr>
-          <w:instrText xml:space="preserve"> PAGEREF _Toc131160921 \h </w:instrText>
+          <w:instrText xml:space="preserve"> PAGEREF _Toc131680489 \h </w:instrText>
         </w:r>
         <w:r>
           <w:rPr>
@@ -4598,7 +4598,7 @@
           <w:lang w:val="en-US" w:eastAsia="en-US"/>
         </w:rPr>
       </w:pPr>
-      <w:hyperlink w:anchor="_Toc131160922" w:history="1">
+      <w:hyperlink w:anchor="_Toc131680490" w:history="1">
         <w:r>
           <w:rPr>
             <w:rStyle w:val="Hyperlink"/>
@@ -4625,7 +4625,7 @@
             <w:noProof/>
             <w:webHidden/>
           </w:rPr>
-          <w:instrText xml:space="preserve"> PAGEREF _Toc131160922 \h </w:instrText>
+          <w:instrText xml:space="preserve"> PAGEREF _Toc131680490 \h </w:instrText>
         </w:r>
         <w:r>
           <w:rPr>
@@ -4670,7 +4670,7 @@
           <w:lang w:val="en-US" w:eastAsia="en-US"/>
         </w:rPr>
       </w:pPr>
-      <w:hyperlink w:anchor="_Toc131160923" w:history="1">
+      <w:hyperlink w:anchor="_Toc131680491" w:history="1">
         <w:r>
           <w:rPr>
             <w:rStyle w:val="Hyperlink"/>
@@ -4697,7 +4697,7 @@
             <w:noProof/>
             <w:webHidden/>
           </w:rPr>
-          <w:instrText xml:space="preserve"> PAGEREF _Toc131160923 \h </w:instrText>
+          <w:instrText xml:space="preserve"> PAGEREF _Toc131680491 \h </w:instrText>
         </w:r>
         <w:r>
           <w:rPr>
@@ -4742,7 +4742,7 @@
           <w:lang w:val="en-US" w:eastAsia="en-US"/>
         </w:rPr>
       </w:pPr>
-      <w:hyperlink w:anchor="_Toc131160924" w:history="1">
+      <w:hyperlink w:anchor="_Toc131680492" w:history="1">
         <w:r>
           <w:rPr>
             <w:rStyle w:val="Hyperlink"/>
@@ -4769,7 +4769,7 @@
             <w:noProof/>
             <w:webHidden/>
           </w:rPr>
-          <w:instrText xml:space="preserve"> PAGEREF _Toc131160924 \h </w:instrText>
+          <w:instrText xml:space="preserve"> PAGEREF _Toc131680492 \h </w:instrText>
         </w:r>
         <w:r>
           <w:rPr>
@@ -4846,7 +4846,7 @@
       <w:bookmarkStart w:id="48" w:name="_Toc93603422"/>
       <w:bookmarkStart w:id="49" w:name="_Toc93603627"/>
       <w:bookmarkStart w:id="50" w:name="_Toc93606364"/>
-      <w:bookmarkStart w:id="51" w:name="_Toc131160927"/>
+      <w:bookmarkStart w:id="51" w:name="_Toc131680446"/>
       <w:bookmarkEnd w:id="30"/>
       <w:bookmarkEnd w:id="31"/>
       <w:bookmarkEnd w:id="32"/>
@@ -5217,7 +5217,7 @@
         </w:rPr>
         <w:br w:type="page"/>
       </w:r>
-      <w:bookmarkStart w:id="67" w:name="_Toc131160928"/>
+      <w:bookmarkStart w:id="67" w:name="_Toc131680447"/>
       <w:r>
         <w:rPr>
           <w:rFonts w:ascii="Times New Roman" w:hAnsi="Times New Roman" w:cs="Times New Roman"/>
@@ -5346,7 +5346,7 @@
           <w:szCs w:val="24"/>
         </w:rPr>
       </w:pPr>
-      <w:bookmarkStart w:id="68" w:name="_Toc131160929"/>
+      <w:bookmarkStart w:id="68" w:name="_Toc131680448"/>
       <w:r>
         <w:rPr>
           <w:rFonts w:ascii="Times New Roman" w:hAnsi="Times New Roman"/>
@@ -5505,7 +5505,7 @@
       <w:r>
         <w:t xml:space="preserve"> </w:t>
       </w:r>
-      <w:bookmarkStart w:id="69" w:name="_Toc131160897"/>
+      <w:bookmarkStart w:id="69" w:name="_Toc131680465"/>
       <w:r>
         <w:t xml:space="preserve">Duomenų bazės </w:t>
       </w:r>
@@ -5923,7 +5923,7 @@
       <w:r>
         <w:t xml:space="preserve"> </w:t>
       </w:r>
-      <w:bookmarkStart w:id="70" w:name="_Toc131160898"/>
+      <w:bookmarkStart w:id="70" w:name="_Toc131680466"/>
       <w:r>
         <w:t>Administratorių lentelė</w:t>
       </w:r>
@@ -6353,7 +6353,7 @@
       <w:r>
         <w:t xml:space="preserve"> </w:t>
       </w:r>
-      <w:bookmarkStart w:id="71" w:name="_Toc131160899"/>
+      <w:bookmarkStart w:id="71" w:name="_Toc131680467"/>
       <w:r>
         <w:t>Visi m</w:t>
       </w:r>
@@ -6854,7 +6854,7 @@
       <w:r>
         <w:t xml:space="preserve"> </w:t>
       </w:r>
-      <w:bookmarkStart w:id="72" w:name="_Toc131160900"/>
+      <w:bookmarkStart w:id="72" w:name="_Toc131680468"/>
       <w:r>
         <w:t>Visi priregistruoti moksleiviai prie svetainės.</w:t>
       </w:r>
@@ -6866,24 +6866,7 @@
         <w:jc w:val="both"/>
       </w:pPr>
       <w:r>
-        <w:rPr>
-          <w:lang w:val="en-US"/>
-        </w:rPr>
-        <w:t xml:space="preserve">4 </w:t>
-      </w:r>
-      <w:proofErr w:type="gramStart"/>
-      <w:r>
-        <w:rPr>
-          <w:lang w:val="en-US"/>
-        </w:rPr>
-        <w:t>pav</w:t>
-      </w:r>
-      <w:proofErr w:type="gramEnd"/>
-      <w:r>
-        <w:rPr>
-          <w:lang w:val="en-US"/>
-        </w:rPr>
-        <w:t>.</w:t>
+        <w:t>4 pav.</w:t>
       </w:r>
       <w:r>
         <w:t xml:space="preserve"> yra tokie stulpeliai:</w:t>
@@ -7372,18 +7355,31 @@
       <w:r>
         <w:t xml:space="preserve">pav. </w:t>
       </w:r>
-      <w:fldSimple w:instr=" SEQ pav. \* ARABIC ">
-        <w:r>
-          <w:rPr>
-            <w:noProof/>
-          </w:rPr>
-          <w:t>5</w:t>
-        </w:r>
-      </w:fldSimple>
+      <w:r>
+        <w:fldChar w:fldCharType="begin"/>
+      </w:r>
+      <w:r>
+        <w:instrText xml:space="preserve"> SEQ pav. \* ARABIC </w:instrText>
+      </w:r>
+      <w:r>
+        <w:fldChar w:fldCharType="separate"/>
+      </w:r>
+      <w:r>
+        <w:rPr>
+          <w:noProof/>
+        </w:rPr>
+        <w:t>5</w:t>
+      </w:r>
+      <w:r>
+        <w:rPr>
+          <w:noProof/>
+        </w:rPr>
+        <w:fldChar w:fldCharType="end"/>
+      </w:r>
       <w:r>
         <w:t xml:space="preserve"> </w:t>
       </w:r>
-      <w:bookmarkStart w:id="73" w:name="_Toc131160901"/>
+      <w:bookmarkStart w:id="73" w:name="_Toc131680469"/>
       <w:r>
         <w:t>Visų moksleivių rezultatai.</w:t>
       </w:r>
@@ -7568,7 +7564,7 @@
           <w:szCs w:val="24"/>
         </w:rPr>
       </w:pPr>
-      <w:bookmarkStart w:id="74" w:name="_Toc131160930"/>
+      <w:bookmarkStart w:id="74" w:name="_Toc131680449"/>
       <w:r>
         <w:rPr>
           <w:rFonts w:ascii="Times New Roman" w:hAnsi="Times New Roman"/>
@@ -7617,7 +7613,7 @@
           <w:szCs w:val="24"/>
         </w:rPr>
       </w:pPr>
-      <w:bookmarkStart w:id="75" w:name="_Toc131160931"/>
+      <w:bookmarkStart w:id="75" w:name="_Toc131680450"/>
       <w:r>
         <w:rPr>
           <w:rFonts w:ascii="Times New Roman" w:hAnsi="Times New Roman"/>
@@ -7719,19 +7715,32 @@
       <w:r>
         <w:t xml:space="preserve">pav. </w:t>
       </w:r>
-      <w:fldSimple w:instr=" SEQ pav. \* ARABIC ">
-        <w:r>
-          <w:rPr>
-            <w:noProof/>
-          </w:rPr>
-          <w:t>6</w:t>
-        </w:r>
-      </w:fldSimple>
+      <w:r>
+        <w:fldChar w:fldCharType="begin"/>
+      </w:r>
+      <w:r>
+        <w:instrText xml:space="preserve"> SEQ pav. \* ARABIC </w:instrText>
+      </w:r>
+      <w:r>
+        <w:fldChar w:fldCharType="separate"/>
+      </w:r>
+      <w:r>
+        <w:rPr>
+          <w:noProof/>
+        </w:rPr>
+        <w:t>6</w:t>
+      </w:r>
+      <w:r>
+        <w:rPr>
+          <w:noProof/>
+        </w:rPr>
+        <w:fldChar w:fldCharType="end"/>
+      </w:r>
       <w:r>
         <w:t xml:space="preserve"> </w:t>
       </w:r>
       <w:bookmarkStart w:id="76" w:name="_Toc128466435"/>
-      <w:bookmarkStart w:id="77" w:name="_Toc131160902"/>
+      <w:bookmarkStart w:id="77" w:name="_Toc131680470"/>
       <w:r>
         <w:t>„Graph“ klasė.</w:t>
       </w:r>
@@ -8238,18 +8247,31 @@
       <w:r>
         <w:t xml:space="preserve">pav. </w:t>
       </w:r>
-      <w:fldSimple w:instr=" SEQ pav. \* ARABIC ">
-        <w:r>
-          <w:rPr>
-            <w:noProof/>
-          </w:rPr>
-          <w:t>7</w:t>
-        </w:r>
-      </w:fldSimple>
+      <w:r>
+        <w:fldChar w:fldCharType="begin"/>
+      </w:r>
+      <w:r>
+        <w:instrText xml:space="preserve"> SEQ pav. \* ARABIC </w:instrText>
+      </w:r>
+      <w:r>
+        <w:fldChar w:fldCharType="separate"/>
+      </w:r>
+      <w:r>
+        <w:rPr>
+          <w:noProof/>
+        </w:rPr>
+        <w:t>7</w:t>
+      </w:r>
+      <w:r>
+        <w:rPr>
+          <w:noProof/>
+        </w:rPr>
+        <w:fldChar w:fldCharType="end"/>
+      </w:r>
       <w:r>
         <w:t xml:space="preserve"> </w:t>
       </w:r>
-      <w:bookmarkStart w:id="78" w:name="_Toc131160903"/>
+      <w:bookmarkStart w:id="78" w:name="_Toc131680471"/>
       <w:r>
         <w:t>Sudėtinis objektas iš kelių duomenų bazės lentelių.</w:t>
       </w:r>
@@ -8294,7 +8316,7 @@
           <w:szCs w:val="24"/>
         </w:rPr>
       </w:pPr>
-      <w:bookmarkStart w:id="79" w:name="_Toc131160932"/>
+      <w:bookmarkStart w:id="79" w:name="_Toc131680451"/>
       <w:r>
         <w:rPr>
           <w:rFonts w:ascii="Times New Roman" w:hAnsi="Times New Roman"/>
@@ -8422,18 +8444,31 @@
       <w:r>
         <w:t xml:space="preserve">pav. </w:t>
       </w:r>
-      <w:fldSimple w:instr=" SEQ pav. \* ARABIC ">
-        <w:r>
-          <w:rPr>
-            <w:noProof/>
-          </w:rPr>
-          <w:t>8</w:t>
-        </w:r>
-      </w:fldSimple>
+      <w:r>
+        <w:fldChar w:fldCharType="begin"/>
+      </w:r>
+      <w:r>
+        <w:instrText xml:space="preserve"> SEQ pav. \* ARABIC </w:instrText>
+      </w:r>
+      <w:r>
+        <w:fldChar w:fldCharType="separate"/>
+      </w:r>
+      <w:r>
+        <w:rPr>
+          <w:noProof/>
+        </w:rPr>
+        <w:t>8</w:t>
+      </w:r>
+      <w:r>
+        <w:rPr>
+          <w:noProof/>
+        </w:rPr>
+        <w:fldChar w:fldCharType="end"/>
+      </w:r>
       <w:r>
         <w:t xml:space="preserve"> </w:t>
       </w:r>
-      <w:bookmarkStart w:id="80" w:name="_Toc131160904"/>
+      <w:bookmarkStart w:id="80" w:name="_Toc131680472"/>
       <w:r>
         <w:t>„Interval“ klasė.</w:t>
       </w:r>
@@ -8688,7 +8723,7 @@
       <w:r>
         <w:t xml:space="preserve"> </w:t>
       </w:r>
-      <w:bookmarkStart w:id="81" w:name="_Toc131160905"/>
+      <w:bookmarkStart w:id="81" w:name="_Toc131680473"/>
       <w:r>
         <w:t xml:space="preserve">Intervalų generavimas ir </w:t>
       </w:r>
@@ -9033,18 +9068,31 @@
       <w:r>
         <w:t xml:space="preserve">pav. </w:t>
       </w:r>
-      <w:fldSimple w:instr=" SEQ pav. \* ARABIC ">
-        <w:r>
-          <w:rPr>
-            <w:noProof/>
-          </w:rPr>
-          <w:t>10</w:t>
-        </w:r>
-      </w:fldSimple>
+      <w:r>
+        <w:fldChar w:fldCharType="begin"/>
+      </w:r>
+      <w:r>
+        <w:instrText xml:space="preserve"> SEQ pav. \* ARABIC </w:instrText>
+      </w:r>
+      <w:r>
+        <w:fldChar w:fldCharType="separate"/>
+      </w:r>
+      <w:r>
+        <w:rPr>
+          <w:noProof/>
+        </w:rPr>
+        <w:t>10</w:t>
+      </w:r>
+      <w:r>
+        <w:rPr>
+          <w:noProof/>
+        </w:rPr>
+        <w:fldChar w:fldCharType="end"/>
+      </w:r>
       <w:r>
         <w:t xml:space="preserve"> </w:t>
       </w:r>
-      <w:bookmarkStart w:id="82" w:name="_Toc131160906"/>
+      <w:bookmarkStart w:id="82" w:name="_Toc131680474"/>
       <w:r>
         <w:t>Apskritimų sukūrimas ir sudėjimas į masyvą.</w:t>
       </w:r>
@@ -9099,7 +9147,7 @@
           <w:szCs w:val="24"/>
         </w:rPr>
       </w:pPr>
-      <w:bookmarkStart w:id="83" w:name="_Toc131160933"/>
+      <w:bookmarkStart w:id="83" w:name="_Toc131680452"/>
       <w:r>
         <w:rPr>
           <w:rFonts w:ascii="Times New Roman" w:hAnsi="Times New Roman"/>
@@ -9176,13 +9224,19 @@
         <w:t xml:space="preserve"> suprasti matematines funkcijas ir jų grafikus. Žaidimas veikia internetinėje svetainėje ir naudoja duomenų bazę, kurioje yra saugomi </w:t>
       </w:r>
       <w:r>
+        <w:t xml:space="preserve">duomenys kaip </w:t>
+      </w:r>
+      <w:r>
         <w:t>moksleivio</w:t>
       </w:r>
       <w:r>
-        <w:t xml:space="preserve"> vardas</w:t>
-      </w:r>
-      <w:r>
-        <w:t>, pavardė</w:t>
+        <w:t xml:space="preserve"> </w:t>
+      </w:r>
+      <w:r>
+        <w:t>vartotojo vardas</w:t>
+      </w:r>
+      <w:r>
+        <w:t>, slaptažodis</w:t>
       </w:r>
       <w:r>
         <w:t xml:space="preserve"> ir jo žaidimo rezultatai.</w:t>
@@ -9245,8 +9299,10 @@
       </w:pPr>
       <w:r>
         <w:rPr>
+          <w:noProof/>
           <w:lang w:val="en-US" w:eastAsia="en-US"/>
         </w:rPr>
+        <w:lastRenderedPageBreak/>
         <w:drawing>
           <wp:inline distT="0" distB="0" distL="0" distR="0" wp14:anchorId="767CF617" wp14:editId="3C634E53">
             <wp:extent cx="6120130" cy="1550035"/>
@@ -9287,6 +9343,7 @@
     <w:p>
       <w:pPr>
         <w:pStyle w:val="Caption"/>
+        <w:spacing w:line="360" w:lineRule="auto"/>
       </w:pPr>
       <w:r>
         <w:t xml:space="preserve">pav. </w:t>
@@ -9307,12 +9364,15 @@
         <w:t>11</w:t>
       </w:r>
       <w:r>
+        <w:rPr>
+          <w:noProof/>
+        </w:rPr>
         <w:fldChar w:fldCharType="end"/>
       </w:r>
       <w:r>
         <w:t xml:space="preserve"> </w:t>
       </w:r>
-      <w:bookmarkStart w:id="84" w:name="_Toc131160907"/>
+      <w:bookmarkStart w:id="84" w:name="_Toc131680475"/>
       <w:r>
         <w:t>Projekto architektūrinis modelis.</w:t>
       </w:r>
@@ -9330,7 +9390,6 @@
         <w:rPr>
           <w:lang w:eastAsia="en-US"/>
         </w:rPr>
-        <w:lastRenderedPageBreak/>
         <w:t xml:space="preserve">11 pav. </w:t>
       </w:r>
       <w:r>
@@ -9547,7 +9606,7 @@
           <w:szCs w:val="24"/>
         </w:rPr>
       </w:pPr>
-      <w:bookmarkStart w:id="85" w:name="_Toc131160934"/>
+      <w:bookmarkStart w:id="85" w:name="_Toc131680453"/>
       <w:r>
         <w:rPr>
           <w:rFonts w:ascii="Times New Roman" w:hAnsi="Times New Roman"/>
@@ -9620,7 +9679,13 @@
         </w:rPr>
       </w:pPr>
       <w:r>
-        <w:t>11 pav.</w:t>
+        <w:t>1</w:t>
+      </w:r>
+      <w:r>
+        <w:t>2</w:t>
+      </w:r>
+      <w:r>
+        <w:t xml:space="preserve"> pav.</w:t>
       </w:r>
       <w:r>
         <w:t xml:space="preserve"> yra pritaikomas „Singleton“ kūrimo šablonas</w:t>
@@ -9709,18 +9774,31 @@
       <w:r>
         <w:t xml:space="preserve">pav. </w:t>
       </w:r>
-      <w:fldSimple w:instr=" SEQ pav. \* ARABIC ">
-        <w:r>
-          <w:rPr>
-            <w:noProof/>
-          </w:rPr>
-          <w:t>12</w:t>
-        </w:r>
-      </w:fldSimple>
+      <w:r>
+        <w:fldChar w:fldCharType="begin"/>
+      </w:r>
+      <w:r>
+        <w:instrText xml:space="preserve"> SEQ pav. \* ARABIC </w:instrText>
+      </w:r>
+      <w:r>
+        <w:fldChar w:fldCharType="separate"/>
+      </w:r>
+      <w:r>
+        <w:rPr>
+          <w:noProof/>
+        </w:rPr>
+        <w:t>12</w:t>
+      </w:r>
+      <w:r>
+        <w:rPr>
+          <w:noProof/>
+        </w:rPr>
+        <w:fldChar w:fldCharType="end"/>
+      </w:r>
       <w:r>
         <w:t xml:space="preserve"> </w:t>
       </w:r>
-      <w:bookmarkStart w:id="86" w:name="_Toc131160908"/>
+      <w:bookmarkStart w:id="86" w:name="_Toc131680476"/>
       <w:r>
         <w:t>„</w:t>
       </w:r>
@@ -9751,7 +9829,13 @@
         </w:rPr>
       </w:pPr>
       <w:r>
-        <w:t xml:space="preserve">11 pav. </w:t>
+        <w:t>1</w:t>
+      </w:r>
+      <w:r>
+        <w:t>2</w:t>
+      </w:r>
+      <w:r>
+        <w:t xml:space="preserve"> pav. </w:t>
       </w:r>
       <w:r>
         <w:t xml:space="preserve">„Singleton“ </w:t>
@@ -9785,7 +9869,13 @@
         </w:rPr>
       </w:pPr>
       <w:r>
-        <w:t>12 pav.</w:t>
+        <w:t>1</w:t>
+      </w:r>
+      <w:r>
+        <w:t>3</w:t>
+      </w:r>
+      <w:r>
+        <w:t xml:space="preserve"> pav.</w:t>
       </w:r>
       <w:r>
         <w:t xml:space="preserve"> yra</w:t>
@@ -9882,18 +9972,31 @@
       <w:r>
         <w:t xml:space="preserve">pav. </w:t>
       </w:r>
-      <w:fldSimple w:instr=" SEQ pav. \* ARABIC ">
-        <w:r>
-          <w:rPr>
-            <w:noProof/>
-          </w:rPr>
-          <w:t>13</w:t>
-        </w:r>
-      </w:fldSimple>
+      <w:r>
+        <w:fldChar w:fldCharType="begin"/>
+      </w:r>
+      <w:r>
+        <w:instrText xml:space="preserve"> SEQ pav. \* ARABIC </w:instrText>
+      </w:r>
+      <w:r>
+        <w:fldChar w:fldCharType="separate"/>
+      </w:r>
+      <w:r>
+        <w:rPr>
+          <w:noProof/>
+        </w:rPr>
+        <w:t>13</w:t>
+      </w:r>
+      <w:r>
+        <w:rPr>
+          <w:noProof/>
+        </w:rPr>
+        <w:fldChar w:fldCharType="end"/>
+      </w:r>
       <w:r>
         <w:t xml:space="preserve"> </w:t>
       </w:r>
-      <w:bookmarkStart w:id="87" w:name="_Toc131160909"/>
+      <w:bookmarkStart w:id="87" w:name="_Toc131680477"/>
       <w:r>
         <w:t>„Promise“ struktūrinis šablonas</w:t>
       </w:r>
@@ -9915,7 +10018,19 @@
         <w:rPr>
           <w:lang w:eastAsia="en-US"/>
         </w:rPr>
-        <w:t>12 pav. eiga būtų: f</w:t>
+        <w:t>1</w:t>
+      </w:r>
+      <w:r>
+        <w:rPr>
+          <w:lang w:eastAsia="en-US"/>
+        </w:rPr>
+        <w:t>3</w:t>
+      </w:r>
+      <w:r>
+        <w:rPr>
+          <w:lang w:eastAsia="en-US"/>
+        </w:rPr>
+        <w:t xml:space="preserve"> pav. eiga būtų: f</w:t>
       </w:r>
       <w:r>
         <w:rPr>
@@ -10046,10 +10161,22 @@
         </w:rPr>
       </w:pPr>
       <w:r>
-        <w:t xml:space="preserve">13 </w:t>
-      </w:r>
-      <w:r>
-        <w:t>ir 14 pav.</w:t>
+        <w:t>1</w:t>
+      </w:r>
+      <w:r>
+        <w:t>4</w:t>
+      </w:r>
+      <w:r>
+        <w:t xml:space="preserve"> </w:t>
+      </w:r>
+      <w:r>
+        <w:t>ir 1</w:t>
+      </w:r>
+      <w:r>
+        <w:t>5</w:t>
+      </w:r>
+      <w:r>
+        <w:t xml:space="preserve"> pav.</w:t>
       </w:r>
       <w:r>
         <w:t xml:space="preserve"> yra pritaikomas „Factory“ elgesio šablonas</w:t>
@@ -10232,7 +10359,7 @@
       <w:r>
         <w:t xml:space="preserve"> </w:t>
       </w:r>
-      <w:bookmarkStart w:id="88" w:name="_Toc131160910"/>
+      <w:bookmarkStart w:id="88" w:name="_Toc131680478"/>
       <w:r>
         <w:t>„Factory“ elgesio šablonas.</w:t>
       </w:r>
@@ -10304,7 +10431,7 @@
       <w:r>
         <w:t xml:space="preserve"> </w:t>
       </w:r>
-      <w:bookmarkStart w:id="89" w:name="_Toc131160911"/>
+      <w:bookmarkStart w:id="89" w:name="_Toc131680479"/>
       <w:r>
         <w:t>Funkcija nustatanti HTML elementą.</w:t>
       </w:r>
@@ -10317,7 +10444,19 @@
         <w:jc w:val="both"/>
       </w:pPr>
       <w:r>
-        <w:t>13 ir 14 pav.</w:t>
+        <w:t>1</w:t>
+      </w:r>
+      <w:r>
+        <w:t>4</w:t>
+      </w:r>
+      <w:r>
+        <w:t xml:space="preserve"> ir 1</w:t>
+      </w:r>
+      <w:r>
+        <w:t>5</w:t>
+      </w:r>
+      <w:r>
+        <w:t xml:space="preserve"> pav.</w:t>
       </w:r>
       <w:r>
         <w:t xml:space="preserve"> „Factory“ šablonas yra naudojamas sukurti grafik</w:t>
@@ -10404,7 +10543,7 @@
         </w:rPr>
         <w:br w:type="page"/>
       </w:r>
-      <w:bookmarkStart w:id="90" w:name="_Toc131160935"/>
+      <w:bookmarkStart w:id="90" w:name="_Toc131680454"/>
       <w:r>
         <w:rPr>
           <w:rFonts w:ascii="Times New Roman" w:hAnsi="Times New Roman" w:cs="Times New Roman"/>
@@ -10522,7 +10661,7 @@
           <w:szCs w:val="24"/>
         </w:rPr>
       </w:pPr>
-      <w:bookmarkStart w:id="91" w:name="_Toc131160936"/>
+      <w:bookmarkStart w:id="91" w:name="_Toc131680455"/>
       <w:r>
         <w:rPr>
           <w:rFonts w:ascii="Times New Roman" w:hAnsi="Times New Roman"/>
@@ -10607,7 +10746,13 @@
         <w:t xml:space="preserve">, tai parodyta </w:t>
       </w:r>
       <w:r>
-        <w:t>15 pav.</w:t>
+        <w:t>1</w:t>
+      </w:r>
+      <w:r>
+        <w:t>6</w:t>
+      </w:r>
+      <w:r>
+        <w:t xml:space="preserve"> pav.</w:t>
       </w:r>
     </w:p>
     <w:p>
@@ -10676,7 +10821,7 @@
       <w:r>
         <w:t xml:space="preserve"> </w:t>
       </w:r>
-      <w:bookmarkStart w:id="92" w:name="_Toc131160912"/>
+      <w:bookmarkStart w:id="92" w:name="_Toc131680480"/>
       <w:r>
         <w:t>Duomenų bazės pasiekimas PHP kalboje.</w:t>
       </w:r>
@@ -10695,7 +10840,19 @@
         <w:rPr>
           <w:lang w:eastAsia="en-US"/>
         </w:rPr>
-        <w:t xml:space="preserve">15 pav. </w:t>
+        <w:t>1</w:t>
+      </w:r>
+      <w:r>
+        <w:rPr>
+          <w:lang w:eastAsia="en-US"/>
+        </w:rPr>
+        <w:t>6</w:t>
+      </w:r>
+      <w:r>
+        <w:rPr>
+          <w:lang w:eastAsia="en-US"/>
+        </w:rPr>
+        <w:t xml:space="preserve"> pav. </w:t>
       </w:r>
       <w:r>
         <w:rPr>
@@ -10745,7 +10902,7 @@
           <w:szCs w:val="24"/>
         </w:rPr>
       </w:pPr>
-      <w:bookmarkStart w:id="93" w:name="_Toc131160937"/>
+      <w:bookmarkStart w:id="93" w:name="_Toc131680456"/>
       <w:r>
         <w:rPr>
           <w:rFonts w:ascii="Times New Roman" w:hAnsi="Times New Roman"/>
@@ -10784,10 +10941,22 @@
         <w:t xml:space="preserve"> </w:t>
       </w:r>
       <w:r>
-        <w:t xml:space="preserve">16 </w:t>
-      </w:r>
-      <w:r>
-        <w:t xml:space="preserve">ir 17 pav. </w:t>
+        <w:t>1</w:t>
+      </w:r>
+      <w:r>
+        <w:t>7</w:t>
+      </w:r>
+      <w:r>
+        <w:t xml:space="preserve"> </w:t>
+      </w:r>
+      <w:r>
+        <w:t>ir 1</w:t>
+      </w:r>
+      <w:r>
+        <w:t>8</w:t>
+      </w:r>
+      <w:r>
+        <w:t xml:space="preserve"> pav. </w:t>
       </w:r>
       <w:r>
         <w:t>p</w:t>
@@ -10865,7 +11034,7 @@
       <w:r>
         <w:t xml:space="preserve"> </w:t>
       </w:r>
-      <w:bookmarkStart w:id="94" w:name="_Toc131160913"/>
+      <w:bookmarkStart w:id="94" w:name="_Toc131680481"/>
       <w:r>
         <w:t>DB užklausa pakeisti moksleivio slaptažodį, kai jis prisijungia pirmą kartą.</w:t>
       </w:r>
@@ -10881,7 +11050,13 @@
         </w:rPr>
       </w:pPr>
       <w:r>
-        <w:t>16 pav. užklausa pakeičia</w:t>
+        <w:t>1</w:t>
+      </w:r>
+      <w:r>
+        <w:t>7</w:t>
+      </w:r>
+      <w:r>
+        <w:t xml:space="preserve"> pav. užklausa pakeičia</w:t>
       </w:r>
       <w:r>
         <w:t xml:space="preserve"> moksleivio slaptažodį duomenų bazėje, kai jis prisijungia pirmą kartą prie savo priregistruotos paskyros ir pasikeičia slaptažodį.</w:t>
@@ -10953,7 +11128,7 @@
       <w:r>
         <w:t xml:space="preserve"> </w:t>
       </w:r>
-      <w:bookmarkStart w:id="95" w:name="_Toc131160914"/>
+      <w:bookmarkStart w:id="95" w:name="_Toc131680482"/>
       <w:r>
         <w:t>Sudėtinė DB užklausa gauti visus studentus ir jų rezultatus pagal mokytojo id.</w:t>
       </w:r>
@@ -10972,7 +11147,19 @@
         <w:rPr>
           <w:lang w:eastAsia="en-US"/>
         </w:rPr>
-        <w:t>17 pav. sudėtinė užklausa gauna visus studentus ir jų rezultatus, kurie buvo užregistruoti tam tikro mokytojo ir tada parodo visą lentelė mokytojui.</w:t>
+        <w:t>1</w:t>
+      </w:r>
+      <w:r>
+        <w:rPr>
+          <w:lang w:eastAsia="en-US"/>
+        </w:rPr>
+        <w:t>8</w:t>
+      </w:r>
+      <w:r>
+        <w:rPr>
+          <w:lang w:eastAsia="en-US"/>
+        </w:rPr>
+        <w:t xml:space="preserve"> pav. sudėtinė užklausa gauna visus studentus ir jų rezultatus, kurie buvo užregistruoti tam tikro mokytojo ir tada parodo visą lentelė mokytojui.</w:t>
       </w:r>
     </w:p>
     <w:p>
@@ -11033,7 +11220,7 @@
           <w:szCs w:val="24"/>
         </w:rPr>
       </w:pPr>
-      <w:bookmarkStart w:id="96" w:name="_Toc131160938"/>
+      <w:bookmarkStart w:id="96" w:name="_Toc131680457"/>
       <w:r>
         <w:rPr>
           <w:rFonts w:ascii="Times New Roman" w:hAnsi="Times New Roman"/>
@@ -11112,7 +11299,19 @@
         <w:rPr>
           <w:lang w:eastAsia="en-US"/>
         </w:rPr>
-        <w:t>18 pav.</w:t>
+        <w:t>1</w:t>
+      </w:r>
+      <w:r>
+        <w:rPr>
+          <w:lang w:eastAsia="en-US"/>
+        </w:rPr>
+        <w:t>9</w:t>
+      </w:r>
+      <w:r>
+        <w:rPr>
+          <w:lang w:eastAsia="en-US"/>
+        </w:rPr>
+        <w:t xml:space="preserve"> pav.</w:t>
       </w:r>
       <w:r>
         <w:rPr>
@@ -11219,18 +11418,31 @@
       <w:r>
         <w:t xml:space="preserve">pav. </w:t>
       </w:r>
-      <w:fldSimple w:instr=" SEQ pav. \* ARABIC ">
-        <w:r>
-          <w:rPr>
-            <w:noProof/>
-          </w:rPr>
-          <w:t>19</w:t>
-        </w:r>
-      </w:fldSimple>
+      <w:r>
+        <w:fldChar w:fldCharType="begin"/>
+      </w:r>
+      <w:r>
+        <w:instrText xml:space="preserve"> SEQ pav. \* ARABIC </w:instrText>
+      </w:r>
+      <w:r>
+        <w:fldChar w:fldCharType="separate"/>
+      </w:r>
+      <w:r>
+        <w:rPr>
+          <w:noProof/>
+        </w:rPr>
+        <w:t>19</w:t>
+      </w:r>
+      <w:r>
+        <w:rPr>
+          <w:noProof/>
+        </w:rPr>
+        <w:fldChar w:fldCharType="end"/>
+      </w:r>
       <w:r>
         <w:t xml:space="preserve"> </w:t>
       </w:r>
-      <w:bookmarkStart w:id="97" w:name="_Toc131160915"/>
+      <w:bookmarkStart w:id="97" w:name="_Toc131680483"/>
       <w:r>
         <w:t>Mokytojo registracijos algoritmas.</w:t>
       </w:r>
@@ -11249,7 +11461,19 @@
         <w:rPr>
           <w:lang w:eastAsia="en-US"/>
         </w:rPr>
-        <w:t xml:space="preserve">18 pav. </w:t>
+        <w:t>1</w:t>
+      </w:r>
+      <w:r>
+        <w:rPr>
+          <w:lang w:eastAsia="en-US"/>
+        </w:rPr>
+        <w:t>9</w:t>
+      </w:r>
+      <w:r>
+        <w:rPr>
+          <w:lang w:eastAsia="en-US"/>
+        </w:rPr>
+        <w:t xml:space="preserve"> pav. </w:t>
       </w:r>
       <w:r>
         <w:rPr>
@@ -11325,7 +11549,13 @@
         <w:rPr>
           <w:lang w:eastAsia="en-US"/>
         </w:rPr>
-        <w:t>19 pav.</w:t>
+        <w:t>20</w:t>
+      </w:r>
+      <w:r>
+        <w:rPr>
+          <w:lang w:eastAsia="en-US"/>
+        </w:rPr>
+        <w:t xml:space="preserve"> pav.</w:t>
       </w:r>
       <w:r>
         <w:rPr>
@@ -11419,18 +11649,31 @@
       <w:r>
         <w:t xml:space="preserve">pav. </w:t>
       </w:r>
-      <w:fldSimple w:instr=" SEQ pav. \* ARABIC ">
-        <w:r>
-          <w:rPr>
-            <w:noProof/>
-          </w:rPr>
-          <w:t>20</w:t>
-        </w:r>
-      </w:fldSimple>
+      <w:r>
+        <w:fldChar w:fldCharType="begin"/>
+      </w:r>
+      <w:r>
+        <w:instrText xml:space="preserve"> SEQ pav. \* ARABIC </w:instrText>
+      </w:r>
+      <w:r>
+        <w:fldChar w:fldCharType="separate"/>
+      </w:r>
+      <w:r>
+        <w:rPr>
+          <w:noProof/>
+        </w:rPr>
+        <w:t>20</w:t>
+      </w:r>
+      <w:r>
+        <w:rPr>
+          <w:noProof/>
+        </w:rPr>
+        <w:fldChar w:fldCharType="end"/>
+      </w:r>
       <w:r>
         <w:t xml:space="preserve"> </w:t>
       </w:r>
-      <w:bookmarkStart w:id="98" w:name="_Toc131160916"/>
+      <w:bookmarkStart w:id="98" w:name="_Toc131680484"/>
       <w:r>
         <w:t xml:space="preserve">Tempiamo apskritimo </w:t>
       </w:r>
@@ -11455,7 +11698,13 @@
         <w:rPr>
           <w:lang w:eastAsia="en-US"/>
         </w:rPr>
-        <w:t xml:space="preserve">19 pav. </w:t>
+        <w:t>20</w:t>
+      </w:r>
+      <w:r>
+        <w:rPr>
+          <w:lang w:eastAsia="en-US"/>
+        </w:rPr>
+        <w:t xml:space="preserve"> pav. </w:t>
       </w:r>
       <w:r>
         <w:rPr>
@@ -11496,7 +11745,19 @@
         <w:rPr>
           <w:lang w:eastAsia="en-US"/>
         </w:rPr>
-        <w:t>20 pav.</w:t>
+        <w:t>2</w:t>
+      </w:r>
+      <w:r>
+        <w:rPr>
+          <w:lang w:eastAsia="en-US"/>
+        </w:rPr>
+        <w:t>1</w:t>
+      </w:r>
+      <w:r>
+        <w:rPr>
+          <w:lang w:eastAsia="en-US"/>
+        </w:rPr>
+        <w:t xml:space="preserve"> pav.</w:t>
       </w:r>
       <w:r>
         <w:rPr>
@@ -11589,7 +11850,7 @@
       <w:r>
         <w:t xml:space="preserve"> </w:t>
       </w:r>
-      <w:bookmarkStart w:id="99" w:name="_Toc131160917"/>
+      <w:bookmarkStart w:id="99" w:name="_Toc131680485"/>
       <w:r>
         <w:t>Apskritimo judėjimo animacijos į intervalo poziciją algoritmas.</w:t>
       </w:r>
@@ -11608,7 +11869,19 @@
         <w:rPr>
           <w:lang w:eastAsia="en-US"/>
         </w:rPr>
-        <w:t>20 pav.</w:t>
+        <w:t>2</w:t>
+      </w:r>
+      <w:r>
+        <w:rPr>
+          <w:lang w:eastAsia="en-US"/>
+        </w:rPr>
+        <w:t>1</w:t>
+      </w:r>
+      <w:r>
+        <w:rPr>
+          <w:lang w:eastAsia="en-US"/>
+        </w:rPr>
+        <w:t xml:space="preserve"> pav.</w:t>
       </w:r>
       <w:r>
         <w:rPr>
@@ -11694,7 +11967,7 @@
           <w:szCs w:val="24"/>
         </w:rPr>
       </w:pPr>
-      <w:bookmarkStart w:id="100" w:name="_Toc131160939"/>
+      <w:bookmarkStart w:id="100" w:name="_Toc131680458"/>
       <w:r>
         <w:rPr>
           <w:rFonts w:ascii="Times New Roman" w:hAnsi="Times New Roman"/>
@@ -11712,7 +11985,13 @@
         <w:jc w:val="both"/>
       </w:pPr>
       <w:r>
-        <w:t xml:space="preserve">Sudėtinė grafinė naudotojo sąsaja (GUI - graphical user interface) yra projekto dalis, kuri leidžia naudotojui vizualiai matyti ir manipuliuoti su duomenimis. Tai yra esminė dalis mokomajame žaidime, kuri suteikia galimybę </w:t>
+        <w:t xml:space="preserve">Sudėtinė grafinė naudotojo sąsaja (GUI - graphical user interface) yra projekto dalis, kuri leidžia naudotojui vizualiai matyti ir manipuliuoti </w:t>
+      </w:r>
+      <w:r>
+        <w:t>duomenys</w:t>
+      </w:r>
+      <w:r>
+        <w:t xml:space="preserve">. Tai yra esminė dalis mokomajame žaidime, kuri suteikia galimybę </w:t>
       </w:r>
       <w:r>
         <w:t>moksleiviams</w:t>
@@ -11813,7 +12092,13 @@
         <w:jc w:val="both"/>
       </w:pPr>
       <w:r>
-        <w:t>21 pav. pavaizduotas</w:t>
+        <w:t>2</w:t>
+      </w:r>
+      <w:r>
+        <w:t>2</w:t>
+      </w:r>
+      <w:r>
+        <w:t xml:space="preserve"> pav. pavaizduotas</w:t>
       </w:r>
       <w:r>
         <w:t xml:space="preserve"> pradinis puslapis</w:t>
@@ -11877,18 +12162,31 @@
       <w:r>
         <w:t xml:space="preserve">pav. </w:t>
       </w:r>
-      <w:fldSimple w:instr=" SEQ pav. \* ARABIC ">
-        <w:r>
-          <w:rPr>
-            <w:noProof/>
-          </w:rPr>
-          <w:t>22</w:t>
-        </w:r>
-      </w:fldSimple>
+      <w:r>
+        <w:fldChar w:fldCharType="begin"/>
+      </w:r>
+      <w:r>
+        <w:instrText xml:space="preserve"> SEQ pav. \* ARABIC </w:instrText>
+      </w:r>
+      <w:r>
+        <w:fldChar w:fldCharType="separate"/>
+      </w:r>
+      <w:r>
+        <w:rPr>
+          <w:noProof/>
+        </w:rPr>
+        <w:t>22</w:t>
+      </w:r>
+      <w:r>
+        <w:rPr>
+          <w:noProof/>
+        </w:rPr>
+        <w:fldChar w:fldCharType="end"/>
+      </w:r>
       <w:r>
         <w:t xml:space="preserve"> </w:t>
       </w:r>
-      <w:bookmarkStart w:id="101" w:name="_Toc131160918"/>
+      <w:bookmarkStart w:id="101" w:name="_Toc131680486"/>
       <w:r>
         <w:t>Registracijos mokytojui ir prisijungimas vartotojams.</w:t>
       </w:r>
@@ -11904,7 +12202,13 @@
         </w:rPr>
       </w:pPr>
       <w:r>
-        <w:t>21 pav. mokytojai gali užsiregistruoti, taip pat visi vartotojai gali prisijungti(administratoriai, mokytojai, moksleiviai, ir svečiai).</w:t>
+        <w:t>2</w:t>
+      </w:r>
+      <w:r>
+        <w:t>2</w:t>
+      </w:r>
+      <w:r>
+        <w:t xml:space="preserve"> pav. mokytojai gali užsiregistruoti, taip pat visi vartotojai gali prisijungti(administratoriai, mokytojai, moksleiviai, ir svečiai).</w:t>
       </w:r>
     </w:p>
     <w:p>
@@ -11914,7 +12218,13 @@
         <w:jc w:val="both"/>
       </w:pPr>
       <w:r>
-        <w:t>22 pav. yra</w:t>
+        <w:t>2</w:t>
+      </w:r>
+      <w:r>
+        <w:t>3</w:t>
+      </w:r>
+      <w:r>
+        <w:t xml:space="preserve"> pav. yra</w:t>
       </w:r>
       <w:r>
         <w:t xml:space="preserve"> </w:t>
@@ -11985,18 +12295,31 @@
       <w:r>
         <w:t xml:space="preserve">pav. </w:t>
       </w:r>
-      <w:fldSimple w:instr=" SEQ pav. \* ARABIC ">
-        <w:r>
-          <w:rPr>
-            <w:noProof/>
-          </w:rPr>
-          <w:t>23</w:t>
-        </w:r>
-      </w:fldSimple>
+      <w:r>
+        <w:fldChar w:fldCharType="begin"/>
+      </w:r>
+      <w:r>
+        <w:instrText xml:space="preserve"> SEQ pav. \* ARABIC </w:instrText>
+      </w:r>
+      <w:r>
+        <w:fldChar w:fldCharType="separate"/>
+      </w:r>
+      <w:r>
+        <w:rPr>
+          <w:noProof/>
+        </w:rPr>
+        <w:t>23</w:t>
+      </w:r>
+      <w:r>
+        <w:rPr>
+          <w:noProof/>
+        </w:rPr>
+        <w:fldChar w:fldCharType="end"/>
+      </w:r>
       <w:r>
         <w:t xml:space="preserve"> </w:t>
       </w:r>
-      <w:bookmarkStart w:id="102" w:name="_Toc131160919"/>
+      <w:bookmarkStart w:id="102" w:name="_Toc131680487"/>
       <w:r>
         <w:t>Administratoriaus puslapis kai jis prisijungia.</w:t>
       </w:r>
@@ -12013,7 +12336,13 @@
       </w:pPr>
       <w:r>
         <w:lastRenderedPageBreak/>
-        <w:t>22 pav. administratorius kai prisijungia</w:t>
+        <w:t>2</w:t>
+      </w:r>
+      <w:r>
+        <w:t>3</w:t>
+      </w:r>
+      <w:r>
+        <w:t xml:space="preserve"> pav. administratorius kai prisijungia</w:t>
       </w:r>
       <w:r>
         <w:t xml:space="preserve"> mato</w:t>
@@ -12035,7 +12364,19 @@
         <w:jc w:val="both"/>
       </w:pPr>
       <w:r>
-        <w:t>23 ir 24 pav.</w:t>
+        <w:t>2</w:t>
+      </w:r>
+      <w:r>
+        <w:t>4</w:t>
+      </w:r>
+      <w:r>
+        <w:t xml:space="preserve"> ir 2</w:t>
+      </w:r>
+      <w:r>
+        <w:t>5</w:t>
+      </w:r>
+      <w:r>
+        <w:t xml:space="preserve"> pav.</w:t>
       </w:r>
       <w:r>
         <w:t xml:space="preserve"> pavaizduotas</w:t>
@@ -12105,18 +12446,31 @@
       <w:r>
         <w:t xml:space="preserve">pav. </w:t>
       </w:r>
-      <w:fldSimple w:instr=" SEQ pav. \* ARABIC ">
-        <w:r>
-          <w:rPr>
-            <w:noProof/>
-          </w:rPr>
-          <w:t>24</w:t>
-        </w:r>
-      </w:fldSimple>
+      <w:r>
+        <w:fldChar w:fldCharType="begin"/>
+      </w:r>
+      <w:r>
+        <w:instrText xml:space="preserve"> SEQ pav. \* ARABIC </w:instrText>
+      </w:r>
+      <w:r>
+        <w:fldChar w:fldCharType="separate"/>
+      </w:r>
+      <w:r>
+        <w:rPr>
+          <w:noProof/>
+        </w:rPr>
+        <w:t>24</w:t>
+      </w:r>
+      <w:r>
+        <w:rPr>
+          <w:noProof/>
+        </w:rPr>
+        <w:fldChar w:fldCharType="end"/>
+      </w:r>
       <w:r>
         <w:t xml:space="preserve"> </w:t>
       </w:r>
-      <w:bookmarkStart w:id="103" w:name="_Toc131160920"/>
+      <w:bookmarkStart w:id="103" w:name="_Toc131680488"/>
       <w:r>
         <w:t>Lygių meniu.</w:t>
       </w:r>
@@ -12129,14 +12483,11 @@
         <w:jc w:val="center"/>
       </w:pPr>
       <w:r>
-        <w:rPr>
-          <w:noProof/>
-        </w:rPr>
         <w:drawing>
-          <wp:inline distT="0" distB="0" distL="0" distR="0" wp14:anchorId="23B8E2DE" wp14:editId="48909FCD">
-            <wp:extent cx="6120130" cy="2957830"/>
+          <wp:inline distT="0" distB="0" distL="0" distR="0" wp14:anchorId="4B6196D9" wp14:editId="707D7A1C">
+            <wp:extent cx="6120130" cy="2953385"/>
             <wp:effectExtent l="0" t="0" r="0" b="0"/>
-            <wp:docPr id="25" name="Picture 25" descr="Chart&#10;&#10;Description automatically generated with low confidence"/>
+            <wp:docPr id="2077176471" name="Picture 1" descr="Chart&#10;&#10;Description automatically generated"/>
             <wp:cNvGraphicFramePr>
               <a:graphicFrameLocks xmlns:a="http://schemas.openxmlformats.org/drawingml/2006/main" noChangeAspect="1"/>
             </wp:cNvGraphicFramePr>
@@ -12144,7 +12495,7 @@
               <a:graphicData uri="http://schemas.openxmlformats.org/drawingml/2006/picture">
                 <pic:pic xmlns:pic="http://schemas.openxmlformats.org/drawingml/2006/picture">
                   <pic:nvPicPr>
-                    <pic:cNvPr id="25" name="Picture 25" descr="Chart&#10;&#10;Description automatically generated with low confidence"/>
+                    <pic:cNvPr id="2077176471" name="Picture 1" descr="Chart&#10;&#10;Description automatically generated"/>
                     <pic:cNvPicPr/>
                   </pic:nvPicPr>
                   <pic:blipFill>
@@ -12156,7 +12507,7 @@
                   <pic:spPr>
                     <a:xfrm>
                       <a:off x="0" y="0"/>
-                      <a:ext cx="6120130" cy="2957830"/>
+                      <a:ext cx="6120130" cy="2953385"/>
                     </a:xfrm>
                     <a:prstGeom prst="rect">
                       <a:avLst/>
@@ -12188,7 +12539,7 @@
       <w:r>
         <w:t xml:space="preserve"> </w:t>
       </w:r>
-      <w:bookmarkStart w:id="104" w:name="_Toc131160921"/>
+      <w:bookmarkStart w:id="104" w:name="_Toc131680489"/>
       <w:r>
         <w:t>Lygio pavyzdys.</w:t>
       </w:r>
@@ -12204,7 +12555,13 @@
         </w:rPr>
       </w:pPr>
       <w:r>
-        <w:t xml:space="preserve">23 pav. moksleivis kai prisijungia būna perkeliamas į lygių meniu, kur pasirenka lygį pradedama nuo pirmojo lygio, kiti lygiai atsidaro kai </w:t>
+        <w:t>2</w:t>
+      </w:r>
+      <w:r>
+        <w:t>4</w:t>
+      </w:r>
+      <w:r>
+        <w:t xml:space="preserve"> pav. moksleivis kai prisijungia būna perkeliamas į lygių meniu, kur pasirenka lygį pradedama nuo pirmojo lygio, kiti lygiai atsidaro kai </w:t>
       </w:r>
       <w:r>
         <w:t>moksleivis</w:t>
@@ -12216,7 +12573,13 @@
         <w:t xml:space="preserve"> </w:t>
       </w:r>
       <w:r>
-        <w:t>24 pav. yra trečiojo</w:t>
+        <w:t>2</w:t>
+      </w:r>
+      <w:r>
+        <w:t>5</w:t>
+      </w:r>
+      <w:r>
+        <w:t xml:space="preserve"> pav. yra trečiojo</w:t>
       </w:r>
       <w:r>
         <w:t xml:space="preserve"> lygio pavyzdinė užduotis.</w:t>
@@ -12266,7 +12629,7 @@
         </w:rPr>
         <w:br w:type="page"/>
       </w:r>
-      <w:bookmarkStart w:id="105" w:name="_Toc131160940"/>
+      <w:bookmarkStart w:id="105" w:name="_Toc131680459"/>
       <w:r>
         <w:rPr>
           <w:rFonts w:ascii="Times New Roman" w:hAnsi="Times New Roman" w:cs="Times New Roman"/>
@@ -12338,7 +12701,7 @@
           <w:szCs w:val="24"/>
         </w:rPr>
       </w:pPr>
-      <w:bookmarkStart w:id="106" w:name="_Toc131160941"/>
+      <w:bookmarkStart w:id="106" w:name="_Toc131680460"/>
       <w:r>
         <w:rPr>
           <w:rFonts w:ascii="Times New Roman" w:hAnsi="Times New Roman"/>
@@ -12408,7 +12771,13 @@
         <w:jc w:val="both"/>
       </w:pPr>
       <w:r>
-        <w:t>25 pav.</w:t>
+        <w:t>2</w:t>
+      </w:r>
+      <w:r>
+        <w:t>6</w:t>
+      </w:r>
+      <w:r>
+        <w:t xml:space="preserve"> pav.</w:t>
       </w:r>
       <w:r>
         <w:t xml:space="preserve"> </w:t>
@@ -12495,7 +12864,7 @@
       <w:r>
         <w:t xml:space="preserve"> </w:t>
       </w:r>
-      <w:bookmarkStart w:id="107" w:name="_Toc131160922"/>
+      <w:bookmarkStart w:id="107" w:name="_Toc131680490"/>
       <w:r>
         <w:t>Našumo testas</w:t>
       </w:r>
@@ -12514,7 +12883,13 @@
         <w:jc w:val="both"/>
       </w:pPr>
       <w:r>
-        <w:t xml:space="preserve">25 pav. findNearestIntervalLabel() </w:t>
+        <w:t>2</w:t>
+      </w:r>
+      <w:r>
+        <w:t>6</w:t>
+      </w:r>
+      <w:r>
+        <w:t xml:space="preserve"> pav. findNearestIntervalLabel() </w:t>
       </w:r>
       <w:r>
         <w:t xml:space="preserve">metodas </w:t>
@@ -12536,7 +12911,13 @@
         <w:jc w:val="both"/>
       </w:pPr>
       <w:r>
-        <w:t>26 pav. testas</w:t>
+        <w:t>2</w:t>
+      </w:r>
+      <w:r>
+        <w:t>7</w:t>
+      </w:r>
+      <w:r>
+        <w:t xml:space="preserve"> pav. testas</w:t>
       </w:r>
       <w:r>
         <w:t xml:space="preserve"> ištestuoja</w:t>
@@ -12603,18 +12984,31 @@
       <w:r>
         <w:t xml:space="preserve">pav. </w:t>
       </w:r>
-      <w:fldSimple w:instr=" SEQ pav. \* ARABIC ">
-        <w:r>
-          <w:rPr>
-            <w:noProof/>
-          </w:rPr>
-          <w:t>27</w:t>
-        </w:r>
-      </w:fldSimple>
+      <w:r>
+        <w:fldChar w:fldCharType="begin"/>
+      </w:r>
+      <w:r>
+        <w:instrText xml:space="preserve"> SEQ pav. \* ARABIC </w:instrText>
+      </w:r>
+      <w:r>
+        <w:fldChar w:fldCharType="separate"/>
+      </w:r>
+      <w:r>
+        <w:rPr>
+          <w:noProof/>
+        </w:rPr>
+        <w:t>27</w:t>
+      </w:r>
+      <w:r>
+        <w:rPr>
+          <w:noProof/>
+        </w:rPr>
+        <w:fldChar w:fldCharType="end"/>
+      </w:r>
       <w:r>
         <w:t xml:space="preserve"> </w:t>
       </w:r>
-      <w:bookmarkStart w:id="108" w:name="_Toc131160923"/>
+      <w:bookmarkStart w:id="108" w:name="_Toc131680491"/>
       <w:r>
         <w:t xml:space="preserve">Griežtas </w:t>
       </w:r>
@@ -12642,7 +13036,13 @@
         </w:rPr>
       </w:pPr>
       <w:r>
-        <w:t>26 pav. animateInput() metodas būna ištestuojamas ar į įvestį surašomas duotas tekstas bei tekstą parašo per tam tikrą laiko tarpą.</w:t>
+        <w:t>2</w:t>
+      </w:r>
+      <w:r>
+        <w:t>7</w:t>
+      </w:r>
+      <w:r>
+        <w:t xml:space="preserve"> pav. animateInput() metodas būna ištestuojamas ar į įvestį surašomas duotas tekstas bei tekstą parašo per tam tikrą laiko tarpą.</w:t>
       </w:r>
     </w:p>
     <w:p>
@@ -12683,7 +13083,7 @@
           <w:szCs w:val="24"/>
         </w:rPr>
       </w:pPr>
-      <w:bookmarkStart w:id="109" w:name="_Toc131160942"/>
+      <w:bookmarkStart w:id="109" w:name="_Toc131680461"/>
       <w:r>
         <w:rPr>
           <w:rFonts w:ascii="Times New Roman" w:hAnsi="Times New Roman"/>
@@ -12707,8 +13107,18 @@
       <w:r>
         <w:t xml:space="preserve"> </w:t>
       </w:r>
-      <w:r>
-        <w:t>Kodo pateikimas į github buvo sklandus ir gana dažnas, kai kuriomis dienomis daugiau nei vienąsykį.</w:t>
+    </w:p>
+    <w:p>
+      <w:pPr>
+        <w:spacing w:line="360" w:lineRule="auto"/>
+        <w:ind w:firstLine="851"/>
+        <w:jc w:val="both"/>
+      </w:pPr>
+      <w:r>
+        <w:t>28 pav. matoma, kad k</w:t>
+      </w:r>
+      <w:r>
+        <w:t>odo pateikimas į github buvo sklandus ir gana dažnas, kai kuriomis dienomis daugiau nei vienąsykį.</w:t>
       </w:r>
     </w:p>
     <w:p>
@@ -12777,7 +13187,7 @@
       <w:r>
         <w:t xml:space="preserve"> </w:t>
       </w:r>
-      <w:bookmarkStart w:id="110" w:name="_Toc131160924"/>
+      <w:bookmarkStart w:id="110" w:name="_Toc131680492"/>
       <w:r>
         <w:t>Github kodo versijų kontrolė.</w:t>
       </w:r>
@@ -12889,7 +13299,7 @@
         </w:rPr>
         <w:br w:type="page"/>
       </w:r>
-      <w:bookmarkStart w:id="111" w:name="_Toc131160943"/>
+      <w:bookmarkStart w:id="111" w:name="_Toc131680462"/>
       <w:r>
         <w:rPr>
           <w:rFonts w:ascii="Times New Roman" w:hAnsi="Times New Roman" w:cs="Times New Roman"/>
@@ -13295,7 +13705,7 @@
         </w:rPr>
         <w:br w:type="page"/>
       </w:r>
-      <w:bookmarkStart w:id="112" w:name="_Toc131160944"/>
+      <w:bookmarkStart w:id="112" w:name="_Toc131680463"/>
       <w:r>
         <w:rPr>
           <w:rFonts w:ascii="Times New Roman" w:hAnsi="Times New Roman" w:cs="Times New Roman"/>
@@ -13369,62 +13779,37 @@
         <w:jc w:val="both"/>
       </w:pPr>
       <w:r>
-        <w:t>Lieponienė</w:t>
-      </w:r>
-      <w:r>
-        <w:t xml:space="preserve">, J., </w:t>
-      </w:r>
-      <w:r>
-        <w:t>Ragalytė</w:t>
-      </w:r>
-      <w:r>
-        <w:t xml:space="preserve">, </w:t>
-      </w:r>
-      <w:r>
-        <w:t>B</w:t>
-      </w:r>
-      <w:r>
-        <w:t xml:space="preserve">. ir </w:t>
-      </w:r>
-      <w:r>
-        <w:t>Paukštienė</w:t>
-      </w:r>
-      <w:r>
-        <w:t xml:space="preserve">, </w:t>
-      </w:r>
-      <w:r>
-        <w:t>A</w:t>
-      </w:r>
-      <w:r>
-        <w:t>. (20</w:t>
-      </w:r>
-      <w:r>
-        <w:t>06</w:t>
-      </w:r>
-      <w:r>
-        <w:t xml:space="preserve">). </w:t>
+        <w:t>Bugayenko, Y. (</w:t>
+      </w:r>
+      <w:r>
+        <w:rPr>
+          <w:lang w:val="en-US"/>
+        </w:rPr>
+        <w:t xml:space="preserve">2016). </w:t>
       </w:r>
       <w:r>
         <w:rPr>
           <w:i/>
           <w:iCs/>
         </w:rPr>
-        <w:t>Duomenų bazės projektavimas</w:t>
-      </w:r>
-      <w:r>
-        <w:t xml:space="preserve">. </w:t>
-      </w:r>
-      <w:r>
-        <w:t>Vilnius</w:t>
-      </w:r>
-      <w:r>
-        <w:t xml:space="preserve">: </w:t>
-      </w:r>
-      <w:r>
-        <w:t>Ciklonas</w:t>
-      </w:r>
-      <w:r>
+        <w:t>Elegant Objects, Volume 1</w:t>
+      </w:r>
+      <w:r>
+        <w:rPr>
+          <w:i/>
+          <w:iCs/>
+          <w:lang w:val="en-US"/>
+        </w:rPr>
         <w:t>.</w:t>
+      </w:r>
+      <w:r>
+        <w:rPr>
+          <w:lang w:val="en-US"/>
+        </w:rPr>
+        <w:t xml:space="preserve"> </w:t>
+      </w:r>
+      <w:r>
+        <w:t>CreateSpace Independent Publishing Platform.</w:t>
       </w:r>
     </w:p>
     <w:p>
@@ -13439,24 +13824,42 @@
         <w:jc w:val="both"/>
       </w:pPr>
       <w:r>
-        <w:t xml:space="preserve">Kybartas, R. (2015). </w:t>
+        <w:t>Butleris, R., Nemuraitė, L. ir Matulevičius, R. (</w:t>
+      </w:r>
+      <w:r>
+        <w:rPr>
+          <w:lang w:val="en-US"/>
+        </w:rPr>
+        <w:t>2010</w:t>
+      </w:r>
+      <w:r>
+        <w:t xml:space="preserve">). </w:t>
       </w:r>
       <w:r>
         <w:rPr>
           <w:i/>
           <w:iCs/>
         </w:rPr>
-        <w:t>Duomenų struktūrų objektinio programavimo praktikumas.</w:t>
+        <w:t>Programavimo metodologijos: nuo vandens krioklio iki agilinio modelio</w:t>
       </w:r>
       <w:r>
         <w:rPr>
           <w:i/>
           <w:iCs/>
         </w:rPr>
+        <w:t>. Informacijos mokslai, 53,</w:t>
+      </w:r>
+      <w:r>
         <w:t xml:space="preserve"> </w:t>
       </w:r>
       <w:r>
-        <w:t>Kaunas: Kauno technologijos universiteto leidykla.</w:t>
+        <w:rPr>
+          <w:lang w:val="en-US"/>
+        </w:rPr>
+        <w:t>5</w:t>
+      </w:r>
+      <w:r>
+        <w:t>.</w:t>
       </w:r>
     </w:p>
     <w:p>
@@ -13471,30 +13874,17 @@
         <w:jc w:val="both"/>
       </w:pPr>
       <w:r>
-        <w:t>Venčkauskas, A. (</w:t>
-      </w:r>
-      <w:r>
-        <w:rPr>
-          <w:lang w:val="en-US"/>
-        </w:rPr>
-        <w:t xml:space="preserve">2007). </w:t>
+        <w:t xml:space="preserve">Chacon, S. ir Straub, B. (2014). </w:t>
       </w:r>
       <w:r>
         <w:rPr>
           <w:i/>
           <w:iCs/>
         </w:rPr>
-        <w:t>Duomenų</w:t>
-      </w:r>
-      <w:r>
-        <w:rPr>
-          <w:i/>
-          <w:iCs/>
-        </w:rPr>
-        <w:t xml:space="preserve"> struktūros, algoritmai ir jų analizė.</w:t>
-      </w:r>
-      <w:r>
-        <w:t xml:space="preserve"> Vilnius: Technika.</w:t>
+        <w:t>Pro Git.</w:t>
+      </w:r>
+      <w:r>
+        <w:t xml:space="preserve"> New York City: Apress.</w:t>
       </w:r>
     </w:p>
     <w:p>
@@ -13509,47 +13899,14 @@
         <w:jc w:val="both"/>
       </w:pPr>
       <w:r>
-        <w:t xml:space="preserve">Butleris, R., </w:t>
-      </w:r>
-      <w:r>
-        <w:t>Nemuraitė</w:t>
-      </w:r>
-      <w:r>
-        <w:t xml:space="preserve">, </w:t>
-      </w:r>
-      <w:r>
-        <w:t>L</w:t>
-      </w:r>
-      <w:r>
-        <w:t xml:space="preserve">. ir </w:t>
-      </w:r>
-      <w:r>
-        <w:t>Matulevičius</w:t>
-      </w:r>
-      <w:r>
-        <w:t xml:space="preserve">, </w:t>
-      </w:r>
-      <w:r>
-        <w:t>R</w:t>
-      </w:r>
-      <w:r>
-        <w:t>. (</w:t>
-      </w:r>
-      <w:r>
-        <w:rPr>
-          <w:lang w:val="en-US"/>
-        </w:rPr>
-        <w:t>2010</w:t>
-      </w:r>
-      <w:r>
-        <w:t xml:space="preserve">). </w:t>
+        <w:t xml:space="preserve">Coelho, H. ir Kiourtzoglou, B. (n.d.). </w:t>
       </w:r>
       <w:r>
         <w:rPr>
           <w:i/>
           <w:iCs/>
         </w:rPr>
-        <w:t>Programavimo metodologijos: nuo vandens krioklio iki agilinio modelio</w:t>
+        <w:t>Java Persistence API Mini Book</w:t>
       </w:r>
       <w:r>
         <w:rPr>
@@ -13559,58 +13916,18 @@
         <w:t>.</w:t>
       </w:r>
       <w:r>
-        <w:rPr>
-          <w:i/>
-          <w:iCs/>
-        </w:rPr>
+        <w:t xml:space="preserve"> Prieiga per: </w:t>
+      </w:r>
+      <w:hyperlink r:id="rId44" w:history="1">
+        <w:r>
+          <w:rPr>
+            <w:rStyle w:val="Hyperlink"/>
+          </w:rPr>
+          <w:t>https://enos.itcollege.ee/~jpoial/java/naited/JPA_Mini_Book.pdf</w:t>
+        </w:r>
+      </w:hyperlink>
+      <w:r>
         <w:t xml:space="preserve"> </w:t>
-      </w:r>
-      <w:r>
-        <w:rPr>
-          <w:i/>
-          <w:iCs/>
-        </w:rPr>
-        <w:t>Informacijos moksl</w:t>
-      </w:r>
-      <w:r>
-        <w:rPr>
-          <w:i/>
-          <w:iCs/>
-        </w:rPr>
-        <w:t>ai</w:t>
-      </w:r>
-      <w:r>
-        <w:rPr>
-          <w:i/>
-          <w:iCs/>
-        </w:rPr>
-        <w:t xml:space="preserve">, </w:t>
-      </w:r>
-      <w:r>
-        <w:rPr>
-          <w:i/>
-          <w:iCs/>
-        </w:rPr>
-        <w:t>53</w:t>
-      </w:r>
-      <w:r>
-        <w:rPr>
-          <w:i/>
-          <w:iCs/>
-        </w:rPr>
-        <w:t>,</w:t>
-      </w:r>
-      <w:r>
-        <w:t xml:space="preserve"> </w:t>
-      </w:r>
-      <w:r>
-        <w:rPr>
-          <w:lang w:val="en-US"/>
-        </w:rPr>
-        <w:t>5</w:t>
-      </w:r>
-      <w:r>
-        <w:t>.</w:t>
       </w:r>
     </w:p>
     <w:p>
@@ -13625,30 +13942,39 @@
         <w:jc w:val="both"/>
       </w:pPr>
       <w:r>
-        <w:t>Laukaitis, A., Butleris, E. ir Nemuraitė, L. (</w:t>
-      </w:r>
-      <w:r>
-        <w:rPr>
-          <w:lang w:val="en-US"/>
-        </w:rPr>
-        <w:t xml:space="preserve">2008). </w:t>
+        <w:t xml:space="preserve">Digital Guide IONOS (2019). </w:t>
       </w:r>
       <w:r>
         <w:rPr>
           <w:i/>
           <w:iCs/>
         </w:rPr>
-        <w:t>Duomenų bazių projektavimas ir programavimas</w:t>
+        <w:t>The singleton pattern – a class in itself.</w:t>
       </w:r>
       <w:r>
         <w:rPr>
           <w:i/>
           <w:iCs/>
         </w:rPr>
-        <w:t>.</w:t>
-      </w:r>
-      <w:r>
-        <w:t xml:space="preserve"> Vilnius: Vilniaus universiteto leidykla.</w:t>
+        <w:t xml:space="preserve"> </w:t>
+      </w:r>
+      <w:r>
+        <w:t xml:space="preserve">Prieiga per: </w:t>
+      </w:r>
+      <w:hyperlink r:id="rId45" w:history="1">
+        <w:r>
+          <w:rPr>
+            <w:rStyle w:val="Hyperlink"/>
+          </w:rPr>
+          <w:t>https://www.ionos.com/digitalguide/websites/web-development/singleton-design-pattern/</w:t>
+        </w:r>
+      </w:hyperlink>
+      <w:r>
+        <w:rPr>
+          <w:i/>
+          <w:iCs/>
+        </w:rPr>
+        <w:t xml:space="preserve"> </w:t>
       </w:r>
     </w:p>
     <w:p>
@@ -13663,17 +13989,26 @@
         <w:jc w:val="both"/>
       </w:pPr>
       <w:r>
-        <w:t xml:space="preserve">Khorikov, V. (2020). </w:t>
+        <w:t xml:space="preserve">Gamma, E., Helm, R., Johnson, R. </w:t>
+      </w:r>
+      <w:r>
+        <w:t>ir</w:t>
+      </w:r>
+      <w:r>
+        <w:t xml:space="preserve"> Vlissides, J. (1994)</w:t>
+      </w:r>
+      <w:r>
+        <w:t xml:space="preserve">. </w:t>
       </w:r>
       <w:r>
         <w:rPr>
           <w:i/>
           <w:iCs/>
         </w:rPr>
-        <w:t>Unit testing: Principles, Practices, and Patterns.</w:t>
-      </w:r>
-      <w:r>
-        <w:t xml:space="preserve"> Shelter Island, New York: Manning Publications.</w:t>
+        <w:t>Design Patterns: Elements of Reusable Object-Oriented Software.</w:t>
+      </w:r>
+      <w:r>
+        <w:t xml:space="preserve"> Boston: Addison-Wesley Professional.</w:t>
       </w:r>
     </w:p>
     <w:p>
@@ -13686,26 +14021,33 @@
         <w:spacing w:after="200" w:line="360" w:lineRule="auto"/>
         <w:contextualSpacing/>
         <w:jc w:val="both"/>
-      </w:pPr>
-      <w:r>
-        <w:t xml:space="preserve">Chacon, S. </w:t>
-      </w:r>
-      <w:r>
-        <w:t xml:space="preserve">ir Straub, B. </w:t>
-      </w:r>
-      <w:r>
-        <w:t xml:space="preserve">(2014). </w:t>
+        <w:rPr>
+          <w:rStyle w:val="Hyperlink"/>
+          <w:color w:val="auto"/>
+          <w:u w:val="none"/>
+        </w:rPr>
+      </w:pPr>
+      <w:r>
+        <w:t xml:space="preserve">Khan Academy (n.d.). </w:t>
       </w:r>
       <w:r>
         <w:rPr>
           <w:i/>
           <w:iCs/>
         </w:rPr>
-        <w:t>Pro Git.</w:t>
-      </w:r>
-      <w:r>
-        <w:t xml:space="preserve"> New York City: Apress.</w:t>
-      </w:r>
+        <w:t>Planning a programming project.</w:t>
+      </w:r>
+      <w:r>
+        <w:t xml:space="preserve"> Prieiga per: </w:t>
+      </w:r>
+      <w:hyperlink r:id="rId46" w:history="1">
+        <w:r>
+          <w:rPr>
+            <w:rStyle w:val="Hyperlink"/>
+          </w:rPr>
+          <w:t>https://www.khanacademy.org/computing/computer-programming/programming/good-practices/a/planning-a-programming-project</w:t>
+        </w:r>
+      </w:hyperlink>
     </w:p>
     <w:p>
       <w:pPr>
@@ -13719,26 +14061,17 @@
         <w:jc w:val="both"/>
       </w:pPr>
       <w:r>
-        <w:t xml:space="preserve">Gamma, E., Helm, R., Johnson, R. </w:t>
-      </w:r>
-      <w:r>
-        <w:t>ir</w:t>
-      </w:r>
-      <w:r>
-        <w:t xml:space="preserve"> Vlissides, J. (1994)</w:t>
-      </w:r>
-      <w:r>
-        <w:t xml:space="preserve">. </w:t>
+        <w:t xml:space="preserve">Khorikov, V. (2020). </w:t>
       </w:r>
       <w:r>
         <w:rPr>
           <w:i/>
           <w:iCs/>
         </w:rPr>
-        <w:t>Design Patterns: Elements of Reusable Object-Oriented Software.</w:t>
-      </w:r>
-      <w:r>
-        <w:t xml:space="preserve"> Boston: Addison-Wesley Professional.</w:t>
+        <w:t>Unit testing: Principles, Practices, and Patterns.</w:t>
+      </w:r>
+      <w:r>
+        <w:t xml:space="preserve"> Shelter Island, New York: Manning Publications.</w:t>
       </w:r>
     </w:p>
     <w:p>
@@ -13753,61 +14086,24 @@
         <w:jc w:val="both"/>
       </w:pPr>
       <w:r>
-        <w:t>Bugayenko</w:t>
-      </w:r>
-      <w:r>
-        <w:t xml:space="preserve">, </w:t>
-      </w:r>
-      <w:r>
-        <w:t>Y</w:t>
-      </w:r>
-      <w:r>
-        <w:t>. (</w:t>
-      </w:r>
-      <w:r>
-        <w:rPr>
-          <w:lang w:val="en-US"/>
-        </w:rPr>
-        <w:t>201</w:t>
-      </w:r>
-      <w:r>
-        <w:rPr>
-          <w:lang w:val="en-US"/>
-        </w:rPr>
-        <w:t>6</w:t>
-      </w:r>
-      <w:r>
-        <w:rPr>
-          <w:lang w:val="en-US"/>
-        </w:rPr>
-        <w:t xml:space="preserve">). </w:t>
+        <w:t xml:space="preserve">Kybartas, R. (2015). </w:t>
       </w:r>
       <w:r>
         <w:rPr>
           <w:i/>
           <w:iCs/>
         </w:rPr>
-        <w:t>Elegant Objects, Volume 1</w:t>
+        <w:t>Duomenų struktūrų objektinio programavimo praktikumas.</w:t>
       </w:r>
       <w:r>
         <w:rPr>
           <w:i/>
           <w:iCs/>
-          <w:lang w:val="en-US"/>
-        </w:rPr>
-        <w:t>.</w:t>
-      </w:r>
-      <w:r>
-        <w:rPr>
-          <w:lang w:val="en-US"/>
         </w:rPr>
         <w:t xml:space="preserve"> </w:t>
       </w:r>
       <w:r>
-        <w:t>CreateSpace Independent Publishing Platform.</w:t>
-      </w:r>
-      <w:r>
-        <w:t xml:space="preserve"> </w:t>
+        <w:t>Kaunas: Kauno technologijos universiteto leidykla.</w:t>
       </w:r>
     </w:p>
     <w:p>
@@ -13822,42 +14118,30 @@
         <w:jc w:val="both"/>
       </w:pPr>
       <w:r>
-        <w:t xml:space="preserve">Digital Guide IONOS (2019). </w:t>
+        <w:t>Laukaitis, A., Butleris, E. ir Nemuraitė, L. (</w:t>
+      </w:r>
+      <w:r>
+        <w:rPr>
+          <w:lang w:val="en-US"/>
+        </w:rPr>
+        <w:t xml:space="preserve">2008). </w:t>
       </w:r>
       <w:r>
         <w:rPr>
           <w:i/>
           <w:iCs/>
         </w:rPr>
-        <w:t>The singleton pattern – a class in itself.</w:t>
+        <w:t>Duomenų bazių projektavimas ir programavimas</w:t>
       </w:r>
       <w:r>
         <w:rPr>
           <w:i/>
           <w:iCs/>
         </w:rPr>
-        <w:t xml:space="preserve"> </w:t>
-      </w:r>
-      <w:r>
-        <w:t>Prieiga per:</w:t>
-      </w:r>
-      <w:r>
-        <w:t xml:space="preserve"> </w:t>
-      </w:r>
-      <w:hyperlink r:id="rId44" w:history="1">
-        <w:r>
-          <w:rPr>
-            <w:rStyle w:val="Hyperlink"/>
-          </w:rPr>
-          <w:t>https://www.ionos.com/digitalguide/websites/web-development/singleton-design-pattern/</w:t>
-        </w:r>
-      </w:hyperlink>
-      <w:r>
-        <w:rPr>
-          <w:i/>
-          <w:iCs/>
-        </w:rPr>
-        <w:t xml:space="preserve"> </w:t>
+        <w:t>.</w:t>
+      </w:r>
+      <w:r>
+        <w:t xml:space="preserve"> Vilnius: Vilniaus universiteto leidykla.</w:t>
       </w:r>
     </w:p>
     <w:p>
@@ -13872,31 +14156,62 @@
         <w:jc w:val="both"/>
       </w:pPr>
       <w:r>
-        <w:t xml:space="preserve">Lindesay, F. (n.d.). </w:t>
+        <w:t>Lieponienė</w:t>
+      </w:r>
+      <w:r>
+        <w:t xml:space="preserve">, J., </w:t>
+      </w:r>
+      <w:r>
+        <w:t>Ragalytė</w:t>
+      </w:r>
+      <w:r>
+        <w:t xml:space="preserve">, </w:t>
+      </w:r>
+      <w:r>
+        <w:t>B</w:t>
+      </w:r>
+      <w:r>
+        <w:t xml:space="preserve">. ir </w:t>
+      </w:r>
+      <w:r>
+        <w:t>Paukštienė</w:t>
+      </w:r>
+      <w:r>
+        <w:t xml:space="preserve">, </w:t>
+      </w:r>
+      <w:r>
+        <w:t>A</w:t>
+      </w:r>
+      <w:r>
+        <w:t>. (20</w:t>
+      </w:r>
+      <w:r>
+        <w:t>06</w:t>
+      </w:r>
+      <w:r>
+        <w:t xml:space="preserve">). </w:t>
       </w:r>
       <w:r>
         <w:rPr>
           <w:i/>
           <w:iCs/>
         </w:rPr>
-        <w:t>Patterns.</w:t>
-      </w:r>
-      <w:r>
-        <w:t xml:space="preserve"> </w:t>
-      </w:r>
-      <w:r>
-        <w:t xml:space="preserve">Prieiga per: </w:t>
-      </w:r>
-      <w:hyperlink r:id="rId45" w:history="1">
-        <w:r>
-          <w:rPr>
-            <w:rStyle w:val="Hyperlink"/>
-          </w:rPr>
-          <w:t>https://www.promisejs.org/patterns/</w:t>
-        </w:r>
-      </w:hyperlink>
-      <w:r>
-        <w:t xml:space="preserve"> </w:t>
+        <w:t>Duomenų bazės projektavimas</w:t>
+      </w:r>
+      <w:r>
+        <w:t xml:space="preserve">. </w:t>
+      </w:r>
+      <w:r>
+        <w:t>Vilnius</w:t>
+      </w:r>
+      <w:r>
+        <w:t xml:space="preserve">: </w:t>
+      </w:r>
+      <w:r>
+        <w:t>Ciklonas</w:t>
+      </w:r>
+      <w:r>
+        <w:t>.</w:t>
       </w:r>
     </w:p>
     <w:p>
@@ -13911,36 +14226,27 @@
         <w:jc w:val="both"/>
       </w:pPr>
       <w:r>
-        <w:t>Petrauskas, L.</w:t>
-      </w:r>
-      <w:r>
-        <w:t xml:space="preserve"> ir</w:t>
-      </w:r>
-      <w:r>
-        <w:t xml:space="preserve"> Skūpienė, J. (</w:t>
-      </w:r>
-      <w:r>
-        <w:rPr>
-          <w:lang w:val="en-US"/>
-        </w:rPr>
-        <w:t xml:space="preserve">2006). </w:t>
+        <w:t xml:space="preserve">Lindesay, F. (n.d.). </w:t>
       </w:r>
       <w:r>
         <w:rPr>
           <w:i/>
           <w:iCs/>
         </w:rPr>
-        <w:t xml:space="preserve">Informatikos olimpiados: algoritmai ir taikymo pavyzdžiai. </w:t>
+        <w:t>Patterns.</w:t>
+      </w:r>
+      <w:r>
+        <w:t xml:space="preserve"> </w:t>
       </w:r>
       <w:r>
         <w:t xml:space="preserve">Prieiga per: </w:t>
       </w:r>
-      <w:hyperlink r:id="rId46" w:history="1">
+      <w:hyperlink r:id="rId47" w:history="1">
         <w:r>
           <w:rPr>
             <w:rStyle w:val="Hyperlink"/>
           </w:rPr>
-          <w:t>https://siom.lmio.lt/m/t/knyga.pdf</w:t>
+          <w:t>https://www.promisejs.org/patterns/</w:t>
         </w:r>
       </w:hyperlink>
       <w:r>
@@ -13959,24 +14265,36 @@
         <w:jc w:val="both"/>
       </w:pPr>
       <w:r>
-        <w:t xml:space="preserve">Khan Academy (n.d.). </w:t>
+        <w:t>Petrauskas, L.</w:t>
+      </w:r>
+      <w:r>
+        <w:t xml:space="preserve"> ir</w:t>
+      </w:r>
+      <w:r>
+        <w:t xml:space="preserve"> Skūpienė, J. (</w:t>
+      </w:r>
+      <w:r>
+        <w:rPr>
+          <w:lang w:val="en-US"/>
+        </w:rPr>
+        <w:t xml:space="preserve">2006). </w:t>
       </w:r>
       <w:r>
         <w:rPr>
           <w:i/>
           <w:iCs/>
         </w:rPr>
-        <w:t>Planning a programming project.</w:t>
-      </w:r>
-      <w:r>
-        <w:t xml:space="preserve"> Prieiga per: </w:t>
-      </w:r>
-      <w:hyperlink r:id="rId47" w:history="1">
+        <w:t xml:space="preserve">Informatikos olimpiados: algoritmai ir taikymo pavyzdžiai. </w:t>
+      </w:r>
+      <w:r>
+        <w:t xml:space="preserve">Prieiga per: </w:t>
+      </w:r>
+      <w:hyperlink r:id="rId48" w:history="1">
         <w:r>
           <w:rPr>
             <w:rStyle w:val="Hyperlink"/>
           </w:rPr>
-          <w:t>https://www.khanacademy.org/computing/computer-programming/programming/good-practices/a/planning-a-programming-project</w:t>
+          <w:t>https://siom.lmio.lt/m/t/knyga.pdf</w:t>
         </w:r>
       </w:hyperlink>
       <w:r>
@@ -13995,50 +14313,31 @@
         <w:jc w:val="both"/>
       </w:pPr>
       <w:r>
-        <w:t>Coelho, H.</w:t>
-      </w:r>
-      <w:r>
-        <w:t xml:space="preserve"> ir</w:t>
-      </w:r>
-      <w:r>
-        <w:t xml:space="preserve"> </w:t>
-      </w:r>
-      <w:r>
-        <w:t xml:space="preserve">Kiourtzoglou, B. </w:t>
-      </w:r>
-      <w:r>
-        <w:t xml:space="preserve">(n.d.). </w:t>
+        <w:t>Venčkauskas, A. (</w:t>
+      </w:r>
+      <w:r>
+        <w:rPr>
+          <w:lang w:val="en-US"/>
+        </w:rPr>
+        <w:t xml:space="preserve">2007). </w:t>
       </w:r>
       <w:r>
         <w:rPr>
           <w:i/>
           <w:iCs/>
         </w:rPr>
-        <w:t>Java Persistence API Mini Book</w:t>
+        <w:t>Duomenų</w:t>
       </w:r>
       <w:r>
         <w:rPr>
           <w:i/>
           <w:iCs/>
         </w:rPr>
-        <w:t>.</w:t>
-      </w:r>
-      <w:r>
-        <w:t xml:space="preserve"> Prieiga per: </w:t>
-      </w:r>
-      <w:hyperlink r:id="rId48" w:history="1">
-        <w:r>
-          <w:rPr>
-            <w:rStyle w:val="Hyperlink"/>
-          </w:rPr>
-          <w:t>https://enos.itcollege.ee/~jpoial/java/naited/JPA_Mini_Book.pdf</w:t>
-        </w:r>
-      </w:hyperlink>
-      <w:r>
-        <w:t xml:space="preserve"> </w:t>
-      </w:r>
-    </w:p>
-    <w:p>
+        <w:t xml:space="preserve"> struktūros, algoritmai ir jų analizė.</w:t>
+      </w:r>
+      <w:r>
+        <w:t xml:space="preserve"> Vilnius: Technika.</w:t>
+      </w:r>
       <w:r>
         <w:br w:type="page"/>
       </w:r>
@@ -14053,7 +14352,7 @@
           <w:szCs w:val="24"/>
         </w:rPr>
       </w:pPr>
-      <w:bookmarkStart w:id="113" w:name="_Toc131160945"/>
+      <w:bookmarkStart w:id="113" w:name="_Toc131680464"/>
       <w:r>
         <w:rPr>
           <w:rFonts w:ascii="Times New Roman" w:hAnsi="Times New Roman" w:cs="Times New Roman"/>
@@ -16920,7 +17219,15 @@
         <w:szCs w:val="20"/>
         <w:lang w:val="lt-LT"/>
       </w:rPr>
-      <w:t>aipėdos valstybinė kolegija, 202</w:t>
+      <w:t xml:space="preserve">aipėdos </w:t>
+    </w:r>
+    <w:r>
+      <w:rPr>
+        <w:sz w:val="20"/>
+        <w:szCs w:val="20"/>
+        <w:lang w:val="lt-LT"/>
+      </w:rPr>
+      <w:t>valstybinė kolegija, 202</w:t>
     </w:r>
     <w:r>
       <w:rPr>
